--- a/Doku Korrektur.docx
+++ b/Doku Korrektur.docx
@@ -263,8 +263,6 @@
           <w:rFonts w:cs="Calibri"/>
         </w:rPr>
       </w:pPr>
-      <w:bookmarkStart w:id="2" w:name="_GoBack"/>
-      <w:bookmarkEnd w:id="2"/>
     </w:p>
     <w:p>
       <w:pPr>
@@ -550,7 +548,7 @@
         </w:rPr>
         <w:t xml:space="preserve">Berlin, </w:t>
       </w:r>
-      <w:commentRangeStart w:id="3"/>
+      <w:commentRangeStart w:id="2"/>
       <w:r>
         <w:rPr>
           <w:rFonts w:cs="Calibri"/>
@@ -560,12 +558,12 @@
         </w:rPr>
         <w:t>den</w:t>
       </w:r>
-      <w:commentRangeEnd w:id="3"/>
+      <w:commentRangeEnd w:id="2"/>
       <w:r>
         <w:rPr>
           <w:rStyle w:val="Kommentarzeichen"/>
         </w:rPr>
-        <w:commentReference w:id="3"/>
+        <w:commentReference w:id="2"/>
       </w:r>
       <w:r>
         <w:rPr>
@@ -2574,90 +2572,90 @@
       <w:pPr>
         <w:pStyle w:val="berschrift1"/>
       </w:pPr>
-      <w:bookmarkStart w:id="4" w:name="_Toc536213573"/>
+      <w:bookmarkStart w:id="3" w:name="_Toc536213573"/>
       <w:r>
         <w:lastRenderedPageBreak/>
         <w:t>Interaktives Modellhaus – Idee</w:t>
       </w:r>
+      <w:bookmarkEnd w:id="3"/>
+    </w:p>
+    <w:p>
+      <w:r>
+        <w:t xml:space="preserve">Unsere Idee ist, </w:t>
+      </w:r>
+      <w:r>
+        <w:t>ein Modellhaus aus einem Werkstoff an</w:t>
+      </w:r>
+      <w:r>
+        <w:t>zu</w:t>
+      </w:r>
+      <w:r>
+        <w:t xml:space="preserve">fertigen und </w:t>
+      </w:r>
+      <w:r>
+        <w:t xml:space="preserve">davon </w:t>
+      </w:r>
+      <w:r>
+        <w:t xml:space="preserve">ein </w:t>
+      </w:r>
+      <w:r>
+        <w:t xml:space="preserve">digitales </w:t>
+      </w:r>
+      <w:r>
+        <w:t xml:space="preserve">Abbild </w:t>
+      </w:r>
+      <w:r>
+        <w:t xml:space="preserve">zu </w:t>
+      </w:r>
+      <w:r>
+        <w:t xml:space="preserve">erstellen. </w:t>
+      </w:r>
+      <w:r>
+        <w:t xml:space="preserve">Das </w:t>
+      </w:r>
+      <w:r>
+        <w:t xml:space="preserve">Modellhaus </w:t>
+      </w:r>
+      <w:r>
+        <w:t xml:space="preserve">soll </w:t>
+      </w:r>
+      <w:r>
+        <w:t xml:space="preserve">mit Sensoren versehen werden, so dass es über eine Schnittstelle mit </w:t>
+      </w:r>
+      <w:r>
+        <w:t xml:space="preserve">seinem </w:t>
+      </w:r>
+      <w:r>
+        <w:t xml:space="preserve">digitalen Abbild kommunizieren kann. So </w:t>
+      </w:r>
+      <w:r>
+        <w:t xml:space="preserve">können das </w:t>
+      </w:r>
+      <w:r>
+        <w:t>Model</w:t>
+      </w:r>
+      <w:r>
+        <w:t>haus und sein digitales Abbild</w:t>
+      </w:r>
+      <w:r>
+        <w:t xml:space="preserve"> </w:t>
+      </w:r>
+      <w:r>
+        <w:t>miteinander i</w:t>
+      </w:r>
+      <w:r>
+        <w:t>nteragieren.</w:t>
+      </w:r>
+    </w:p>
+    <w:p>
+      <w:pPr>
+        <w:pStyle w:val="berschrift2"/>
+      </w:pPr>
+      <w:bookmarkStart w:id="4" w:name="_Toc536213574"/>
+      <w:r>
+        <w:t>Einsatzmöglichkeiten</w:t>
+      </w:r>
       <w:bookmarkEnd w:id="4"/>
-    </w:p>
-    <w:p>
-      <w:r>
-        <w:t xml:space="preserve">Unsere Idee ist, </w:t>
-      </w:r>
-      <w:r>
-        <w:t>ein Modellhaus aus einem Werkstoff an</w:t>
-      </w:r>
-      <w:r>
-        <w:t>zu</w:t>
-      </w:r>
-      <w:r>
-        <w:t xml:space="preserve">fertigen und </w:t>
-      </w:r>
-      <w:r>
-        <w:t xml:space="preserve">davon </w:t>
-      </w:r>
-      <w:r>
-        <w:t xml:space="preserve">ein </w:t>
-      </w:r>
-      <w:r>
-        <w:t xml:space="preserve">digitales </w:t>
-      </w:r>
-      <w:r>
-        <w:t xml:space="preserve">Abbild </w:t>
-      </w:r>
-      <w:r>
-        <w:t xml:space="preserve">zu </w:t>
-      </w:r>
-      <w:r>
-        <w:t xml:space="preserve">erstellen. </w:t>
-      </w:r>
-      <w:r>
-        <w:t xml:space="preserve">Das </w:t>
-      </w:r>
-      <w:r>
-        <w:t xml:space="preserve">Modellhaus </w:t>
-      </w:r>
-      <w:r>
-        <w:t xml:space="preserve">soll </w:t>
-      </w:r>
-      <w:r>
-        <w:t xml:space="preserve">mit Sensoren versehen werden, so dass es über eine Schnittstelle mit </w:t>
-      </w:r>
-      <w:r>
-        <w:t xml:space="preserve">seinem </w:t>
-      </w:r>
-      <w:r>
-        <w:t xml:space="preserve">digitalen Abbild kommunizieren kann. So </w:t>
-      </w:r>
-      <w:r>
-        <w:t xml:space="preserve">können das </w:t>
-      </w:r>
-      <w:r>
-        <w:t>Model</w:t>
-      </w:r>
-      <w:r>
-        <w:t>haus und sein digitales Abbild</w:t>
-      </w:r>
-      <w:r>
-        <w:t xml:space="preserve"> </w:t>
-      </w:r>
-      <w:r>
-        <w:t>miteinander i</w:t>
-      </w:r>
-      <w:r>
-        <w:t>nteragieren.</w:t>
-      </w:r>
-    </w:p>
-    <w:p>
-      <w:pPr>
-        <w:pStyle w:val="berschrift2"/>
-      </w:pPr>
-      <w:bookmarkStart w:id="5" w:name="_Toc536213574"/>
-      <w:r>
-        <w:t>Einsatzmöglichkeiten</w:t>
-      </w:r>
-      <w:bookmarkEnd w:id="5"/>
     </w:p>
     <w:p>
       <w:r>
@@ -2824,7 +2822,7 @@
       <w:pPr>
         <w:pStyle w:val="berschrift1"/>
       </w:pPr>
-      <w:bookmarkStart w:id="6" w:name="_Toc536213575"/>
+      <w:bookmarkStart w:id="5" w:name="_Toc536213575"/>
       <w:r>
         <w:rPr>
           <w:noProof/>
@@ -3377,7 +3375,7 @@
       <w:r>
         <w:t>Systembild</w:t>
       </w:r>
-      <w:bookmarkEnd w:id="6"/>
+      <w:bookmarkEnd w:id="5"/>
     </w:p>
     <w:p/>
     <w:p/>
@@ -3396,25 +3394,17 @@
       <w:pPr>
         <w:pStyle w:val="berschrift2"/>
       </w:pPr>
-      <w:bookmarkStart w:id="7" w:name="_Toc536213576"/>
+      <w:bookmarkStart w:id="6" w:name="_Toc536213576"/>
       <w:r>
         <w:t>Handgesten</w:t>
       </w:r>
-      <w:bookmarkEnd w:id="7"/>
-    </w:p>
-    <w:p>
-      <w:r>
-        <w:t>Es gibt zwei Möglichkeiten</w:t>
-      </w:r>
-      <w:ins w:id="8" w:author="TMMJV Engers, Martin" w:date="2019-01-28T14:10:00Z">
-        <w:r>
-          <w:t>,</w:t>
-        </w:r>
-      </w:ins>
-      <w:r>
-        <w:t xml:space="preserve"> mit der </w:t>
-      </w:r>
-      <w:commentRangeStart w:id="9"/>
+      <w:bookmarkEnd w:id="6"/>
+    </w:p>
+    <w:p>
+      <w:r>
+        <w:t xml:space="preserve">Es gibt zwei Möglichkeiten mit der </w:t>
+      </w:r>
+      <w:commentRangeStart w:id="7"/>
       <w:proofErr w:type="spellStart"/>
       <w:r>
         <w:t>Leap</w:t>
@@ -3423,12 +3413,12 @@
       <w:r>
         <w:t xml:space="preserve"> Motion </w:t>
       </w:r>
-      <w:commentRangeEnd w:id="9"/>
+      <w:commentRangeEnd w:id="7"/>
       <w:r>
         <w:rPr>
           <w:rStyle w:val="Kommentarzeichen"/>
         </w:rPr>
-        <w:commentReference w:id="9"/>
+        <w:commentReference w:id="7"/>
       </w:r>
       <w:r>
         <w:t>zu interagieren</w:t>
@@ -3441,257 +3431,143 @@
       <w:pPr>
         <w:pStyle w:val="berschrift3"/>
       </w:pPr>
-      <w:bookmarkStart w:id="10" w:name="_Toc536213577"/>
+      <w:bookmarkStart w:id="8" w:name="_Toc536213577"/>
       <w:r>
         <w:t>Kamera Positionen ändern</w:t>
       </w:r>
+      <w:bookmarkEnd w:id="8"/>
+    </w:p>
+    <w:p>
+      <w:r>
+        <w:t>Die erste Möglichkeit dient zum Wechseln der aktiven Kamera in der Szene. Dies ermöglicht</w:t>
+      </w:r>
+      <w:r>
+        <w:t xml:space="preserve">, </w:t>
+      </w:r>
+      <w:r>
+        <w:t>das Haus von verschiedenen Seiten zu beobachten. In der Szene befinden sich insgesamt 3 Kamera</w:t>
+      </w:r>
+      <w:r>
+        <w:t>s</w:t>
+      </w:r>
+      <w:r>
+        <w:t xml:space="preserve">. Der Wechsel geschieht durch das Ausstrecken des Daumens, Zeigefingers und Mittelfingers der rechten Hand. Abhängig davon ob nur der Daumen, der Daumen und der Zeigefinger oder alle drei Finger ausgetreckt </w:t>
+      </w:r>
+      <w:r>
+        <w:t>sind</w:t>
+      </w:r>
+      <w:r>
+        <w:t>, wird entschieden</w:t>
+      </w:r>
+      <w:r>
+        <w:t>,</w:t>
+      </w:r>
+      <w:r>
+        <w:t xml:space="preserve"> welche Kamerasicht angezeigt wird.</w:t>
+      </w:r>
+    </w:p>
+    <w:p>
+      <w:pPr>
+        <w:pStyle w:val="berschrift3"/>
+      </w:pPr>
+      <w:bookmarkStart w:id="9" w:name="_Toc536213578"/>
+      <w:r>
+        <w:t>Regen aktivieren</w:t>
+      </w:r>
+      <w:bookmarkEnd w:id="9"/>
+    </w:p>
+    <w:p>
+      <w:r>
+        <w:t>Die zweite Interaktionsmöglichkeit dient zum Starten der Regenanimation im logischen Modell</w:t>
+      </w:r>
+      <w:r>
+        <w:t xml:space="preserve"> und das davon abhängige Schließen/Öffnen der Dachluke im physischen Modell</w:t>
+      </w:r>
+      <w:r>
+        <w:t xml:space="preserve">. </w:t>
+      </w:r>
+      <w:r>
+        <w:t>Wenn</w:t>
+      </w:r>
+      <w:r>
+        <w:t xml:space="preserve"> </w:t>
+      </w:r>
+      <w:r>
+        <w:t xml:space="preserve">die linke Hand mit der Handfläche nach unten zeigt und </w:t>
+      </w:r>
+      <w:r>
+        <w:t xml:space="preserve">die </w:t>
+      </w:r>
+      <w:r>
+        <w:t>Finger beweg</w:t>
+      </w:r>
+      <w:r>
+        <w:t>t werden</w:t>
+      </w:r>
+      <w:r>
+        <w:t xml:space="preserve">, startet die Animation. </w:t>
+      </w:r>
+      <w:r>
+        <w:t>Damit der User nicht dauerhaft die Motion ausführen muss</w:t>
+      </w:r>
+      <w:r>
+        <w:t>, was anfänglich</w:t>
+      </w:r>
+      <w:r>
+        <w:t xml:space="preserve"> geplant</w:t>
+      </w:r>
+      <w:r>
+        <w:t xml:space="preserve"> war</w:t>
+      </w:r>
+      <w:r>
+        <w:t xml:space="preserve">, haben wir uns dafür entschieden, dass </w:t>
+      </w:r>
+      <w:r>
+        <w:t xml:space="preserve">die Animation bereits mit der einmaligen Ausführung der beschriebenen </w:t>
+      </w:r>
+      <w:r>
+        <w:t>Bewegung gestartet wird. Dies bedingt</w:t>
+      </w:r>
+      <w:r>
+        <w:t xml:space="preserve">e allerdings </w:t>
+      </w:r>
+      <w:r>
+        <w:t xml:space="preserve">eine weitere Motion zum </w:t>
+      </w:r>
+      <w:r>
+        <w:t>A</w:t>
+      </w:r>
+      <w:r>
+        <w:t xml:space="preserve">bbrechen der Regenanimation. Wir entschieden uns </w:t>
+      </w:r>
+      <w:r>
+        <w:t xml:space="preserve">insoweit wieder </w:t>
+      </w:r>
+      <w:r>
+        <w:t xml:space="preserve">für die linke Hand </w:t>
+      </w:r>
+      <w:r>
+        <w:t xml:space="preserve">– nunmehr </w:t>
+      </w:r>
+      <w:r>
+        <w:t>mit allen ausgestreckten Finger</w:t>
+      </w:r>
+      <w:r>
+        <w:t>n</w:t>
+      </w:r>
+      <w:r>
+        <w:t>.</w:t>
+      </w:r>
+    </w:p>
+    <w:p>
+      <w:pPr>
+        <w:pStyle w:val="berschrift2"/>
+      </w:pPr>
+      <w:bookmarkStart w:id="10" w:name="_Toc536213579"/>
+      <w:r>
+        <w:t>Serielle Schnittstelle</w:t>
+      </w:r>
       <w:bookmarkEnd w:id="10"/>
-    </w:p>
-    <w:p>
-      <w:r>
-        <w:t>Die erste Möglichkeit dient zum Wechseln der aktiven Kamera in der Szene. Dies ermöglicht</w:t>
-      </w:r>
-      <w:ins w:id="11" w:author="TMMJV Engers, Martin" w:date="2019-01-28T14:12:00Z">
-        <w:r>
-          <w:t>,</w:t>
-        </w:r>
-      </w:ins>
-      <w:r>
-        <w:t xml:space="preserve"> </w:t>
-      </w:r>
-      <w:del w:id="12" w:author="TMMJV Engers, Martin" w:date="2019-01-28T14:12:00Z">
-        <w:r>
-          <w:delText xml:space="preserve">einem </w:delText>
-        </w:r>
-      </w:del>
-      <w:r>
-        <w:t>das Haus von verschiedenen Seiten zu beobachten. In der Szene befinden sich insgesamt 3 Kamera</w:t>
-      </w:r>
-      <w:ins w:id="13" w:author="TMMJV Engers, Martin" w:date="2019-01-28T14:12:00Z">
-        <w:r>
-          <w:t>s</w:t>
-        </w:r>
-      </w:ins>
-      <w:r>
-        <w:t xml:space="preserve">. Der Wechsel geschieht durch das Ausstrecken des Daumens, Zeigefingers und Mittelfingers der rechten Hand. Abhängig davon ob nur der Daumen, der Daumen und der Zeigefinger oder alle drei Finger ausgetreckt </w:t>
-      </w:r>
-      <w:del w:id="14" w:author="TMMJV Engers, Martin" w:date="2019-01-28T14:12:00Z">
-        <w:r>
-          <w:delText>ist</w:delText>
-        </w:r>
-      </w:del>
-      <w:ins w:id="15" w:author="TMMJV Engers, Martin" w:date="2019-01-28T14:12:00Z">
-        <w:r>
-          <w:t>sind</w:t>
-        </w:r>
-      </w:ins>
-      <w:r>
-        <w:t>, wird entschieden</w:t>
-      </w:r>
-      <w:ins w:id="16" w:author="TMMJV Engers, Martin" w:date="2019-01-28T14:12:00Z">
-        <w:r>
-          <w:t>,</w:t>
-        </w:r>
-      </w:ins>
-      <w:r>
-        <w:t xml:space="preserve"> welche Kamerasicht angezeigt wird.</w:t>
-      </w:r>
-    </w:p>
-    <w:p>
-      <w:pPr>
-        <w:pStyle w:val="berschrift3"/>
-      </w:pPr>
-      <w:bookmarkStart w:id="17" w:name="_Toc536213578"/>
-      <w:r>
-        <w:t>Regen aktivieren</w:t>
-      </w:r>
-      <w:bookmarkEnd w:id="17"/>
-    </w:p>
-    <w:p>
-      <w:r>
-        <w:t>Die zweite Interaktionsmöglichkeit dient zum Starten der Regenanimation im logischen Modell</w:t>
-      </w:r>
-      <w:r>
-        <w:t xml:space="preserve"> und das davon abhängige Schließen/Öffnen der Dachluke im physischen Modell</w:t>
-      </w:r>
-      <w:r>
-        <w:t xml:space="preserve">. </w:t>
-      </w:r>
-      <w:ins w:id="18" w:author="TMMJV Engers, Martin" w:date="2019-01-28T14:16:00Z">
-        <w:r>
-          <w:t xml:space="preserve">Wenn </w:t>
-        </w:r>
-      </w:ins>
-      <w:del w:id="19" w:author="TMMJV Engers, Martin" w:date="2019-01-28T14:16:00Z">
-        <w:r>
-          <w:delText xml:space="preserve">Falls </w:delText>
-        </w:r>
-      </w:del>
-      <w:del w:id="20" w:author="TMMJV Engers, Martin" w:date="2019-01-28T14:13:00Z">
-        <w:r>
-          <w:delText xml:space="preserve">man </w:delText>
-        </w:r>
-      </w:del>
-      <w:r>
-        <w:t xml:space="preserve">die linke Hand mit der Handfläche nach unten zeigt und </w:t>
-      </w:r>
-      <w:ins w:id="21" w:author="TMMJV Engers, Martin" w:date="2019-01-28T14:13:00Z">
-        <w:r>
-          <w:t xml:space="preserve">die </w:t>
-        </w:r>
-      </w:ins>
-      <w:del w:id="22" w:author="TMMJV Engers, Martin" w:date="2019-01-28T14:13:00Z">
-        <w:r>
-          <w:delText xml:space="preserve">seine </w:delText>
-        </w:r>
-      </w:del>
-      <w:r>
-        <w:t>Finger bewegt</w:t>
-      </w:r>
-      <w:ins w:id="23" w:author="TMMJV Engers, Martin" w:date="2019-01-28T14:15:00Z">
-        <w:r>
-          <w:t xml:space="preserve"> werden</w:t>
-        </w:r>
-      </w:ins>
-      <w:r>
-        <w:t xml:space="preserve">, startet die Animation. </w:t>
-      </w:r>
-      <w:r>
-        <w:t>Damit der User nicht dauerhaft die Motion ausführen muss</w:t>
-      </w:r>
-      <w:ins w:id="24" w:author="TMMJV Engers, Martin" w:date="2019-01-28T14:14:00Z">
-        <w:r>
-          <w:t>, was</w:t>
-        </w:r>
-      </w:ins>
-      <w:r>
-        <w:t xml:space="preserve"> </w:t>
-      </w:r>
-      <w:del w:id="25" w:author="TMMJV Engers, Martin" w:date="2019-01-28T14:14:00Z">
-        <w:r>
-          <w:delText xml:space="preserve">wie </w:delText>
-        </w:r>
-      </w:del>
-      <w:r>
-        <w:t>anfänglich geplant</w:t>
-      </w:r>
-      <w:ins w:id="26" w:author="TMMJV Engers, Martin" w:date="2019-01-28T14:14:00Z">
-        <w:r>
-          <w:t xml:space="preserve"> war</w:t>
-        </w:r>
-      </w:ins>
-      <w:r>
-        <w:t xml:space="preserve">, haben wir uns dafür entschieden, dass </w:t>
-      </w:r>
-      <w:ins w:id="27" w:author="TMMJV Engers, Martin" w:date="2019-01-28T14:14:00Z">
-        <w:r>
-          <w:t xml:space="preserve">die Animation </w:t>
-        </w:r>
-      </w:ins>
-      <w:ins w:id="28" w:author="TMMJV Engers, Martin" w:date="2019-01-28T14:16:00Z">
-        <w:r>
-          <w:t xml:space="preserve">bereits </w:t>
-        </w:r>
-      </w:ins>
-      <w:ins w:id="29" w:author="TMMJV Engers, Martin" w:date="2019-01-28T14:14:00Z">
-        <w:r>
-          <w:t xml:space="preserve">mit der einmaligen Ausführung der </w:t>
-        </w:r>
-      </w:ins>
-      <w:ins w:id="30" w:author="TMMJV Engers, Martin" w:date="2019-01-28T14:16:00Z">
-        <w:r>
-          <w:t xml:space="preserve">beschriebenen </w:t>
-        </w:r>
-      </w:ins>
-      <w:del w:id="31" w:author="TMMJV Engers, Martin" w:date="2019-01-28T14:14:00Z">
-        <w:r>
-          <w:delText xml:space="preserve">man diese </w:delText>
-        </w:r>
-      </w:del>
-      <w:r>
-        <w:t xml:space="preserve">Bewegung </w:t>
-      </w:r>
-      <w:del w:id="32" w:author="TMMJV Engers, Martin" w:date="2019-01-28T14:14:00Z">
-        <w:r>
-          <w:delText xml:space="preserve">nur einmal machen muss und die Animation </w:delText>
-        </w:r>
-      </w:del>
-      <w:r>
-        <w:t>gestartet wird. Dies bedingt</w:t>
-      </w:r>
-      <w:del w:id="33" w:author="TMMJV Engers, Martin" w:date="2019-01-28T14:16:00Z">
-        <w:r>
-          <w:delText>e</w:delText>
-        </w:r>
-      </w:del>
-      <w:r>
-        <w:t xml:space="preserve"> </w:t>
-      </w:r>
-      <w:ins w:id="34" w:author="TMMJV Engers, Martin" w:date="2019-01-28T14:15:00Z">
-        <w:r>
-          <w:t xml:space="preserve">allerdings </w:t>
-        </w:r>
-      </w:ins>
-      <w:r>
-        <w:t xml:space="preserve">eine weitere Motion zum </w:t>
-      </w:r>
-      <w:del w:id="35" w:author="TMMJV Engers, Martin" w:date="2019-01-28T14:14:00Z">
-        <w:r>
-          <w:delText>a</w:delText>
-        </w:r>
-      </w:del>
-      <w:ins w:id="36" w:author="TMMJV Engers, Martin" w:date="2019-01-28T14:14:00Z">
-        <w:r>
-          <w:t>A</w:t>
-        </w:r>
-      </w:ins>
-      <w:r>
-        <w:t xml:space="preserve">bbrechen der Regenanimation. Wir entschieden uns </w:t>
-      </w:r>
-      <w:ins w:id="37" w:author="TMMJV Engers, Martin" w:date="2019-01-28T14:16:00Z">
-        <w:r>
-          <w:t xml:space="preserve">insoweit wieder </w:t>
-        </w:r>
-      </w:ins>
-      <w:del w:id="38" w:author="TMMJV Engers, Martin" w:date="2019-01-28T14:16:00Z">
-        <w:r>
-          <w:delText xml:space="preserve">dabei </w:delText>
-        </w:r>
-      </w:del>
-      <w:r>
-        <w:t xml:space="preserve">für die linke Hand </w:t>
-      </w:r>
-      <w:ins w:id="39" w:author="TMMJV Engers, Martin" w:date="2019-01-28T14:17:00Z">
-        <w:r>
-          <w:t>–</w:t>
-        </w:r>
-      </w:ins>
-      <w:ins w:id="40" w:author="TMMJV Engers, Martin" w:date="2019-01-28T14:16:00Z">
-        <w:r>
-          <w:t xml:space="preserve"> nunmehr </w:t>
-        </w:r>
-      </w:ins>
-      <w:r>
-        <w:t>mit allen ausgestreckten Finger</w:t>
-      </w:r>
-      <w:ins w:id="41" w:author="TMMJV Engers, Martin" w:date="2019-01-28T14:19:00Z">
-        <w:r>
-          <w:t>n</w:t>
-        </w:r>
-      </w:ins>
-      <w:r>
-        <w:t>.</w:t>
-      </w:r>
-    </w:p>
-    <w:p>
-      <w:pPr>
-        <w:pStyle w:val="berschrift2"/>
-      </w:pPr>
-      <w:bookmarkStart w:id="42" w:name="_Toc536213579"/>
-      <w:r>
-        <w:t>Serielle Schnittstelle</w:t>
-      </w:r>
-      <w:bookmarkEnd w:id="42"/>
     </w:p>
     <w:p>
       <w:pPr>
@@ -3903,7 +3779,6 @@
         </w:numPr>
       </w:pPr>
       <w:r>
-        <w:lastRenderedPageBreak/>
         <w:t>Gyro</w:t>
       </w:r>
       <w:r>
@@ -3936,6 +3811,7 @@
       </w:pPr>
       <w:proofErr w:type="spellStart"/>
       <w:r>
+        <w:lastRenderedPageBreak/>
         <w:t>Servo</w:t>
       </w:r>
       <w:proofErr w:type="spellEnd"/>
@@ -3962,24 +3838,24 @@
       <w:pPr>
         <w:pStyle w:val="berschrift3"/>
       </w:pPr>
-      <w:bookmarkStart w:id="43" w:name="_Toc536213580"/>
+      <w:bookmarkStart w:id="11" w:name="_Toc536213580"/>
       <w:r>
         <w:t xml:space="preserve">Sendende und Empfangende Struktur vom </w:t>
       </w:r>
       <w:r>
         <w:t>Arduino</w:t>
       </w:r>
-      <w:bookmarkEnd w:id="43"/>
+      <w:bookmarkEnd w:id="11"/>
     </w:p>
     <w:p>
       <w:pPr>
         <w:pStyle w:val="berschrift4"/>
       </w:pPr>
-      <w:bookmarkStart w:id="44" w:name="_Toc536213581"/>
+      <w:bookmarkStart w:id="12" w:name="_Toc536213581"/>
       <w:r>
         <w:t>Sendet Arduino zu Unity</w:t>
       </w:r>
-      <w:bookmarkEnd w:id="44"/>
+      <w:bookmarkEnd w:id="12"/>
     </w:p>
     <w:p>
       <w:pPr>
@@ -4076,11 +3952,11 @@
       <w:pPr>
         <w:pStyle w:val="berschrift4"/>
       </w:pPr>
-      <w:bookmarkStart w:id="45" w:name="_Toc536213582"/>
+      <w:bookmarkStart w:id="13" w:name="_Toc536213582"/>
       <w:r>
         <w:t>Empfängt Arduino von Unity</w:t>
       </w:r>
-      <w:bookmarkEnd w:id="45"/>
+      <w:bookmarkEnd w:id="13"/>
     </w:p>
     <w:p>
       <w:pPr>
@@ -4113,11 +3989,11 @@
       <w:pPr>
         <w:pStyle w:val="berschrift1"/>
       </w:pPr>
-      <w:bookmarkStart w:id="46" w:name="_Toc536213583"/>
+      <w:bookmarkStart w:id="14" w:name="_Toc536213583"/>
       <w:r>
         <w:t>Umsetzung</w:t>
       </w:r>
-      <w:bookmarkEnd w:id="46"/>
+      <w:bookmarkEnd w:id="14"/>
     </w:p>
     <w:p>
       <w:r>
@@ -4140,21 +4016,21 @@
       <w:pPr>
         <w:pStyle w:val="berschrift2"/>
       </w:pPr>
-      <w:bookmarkStart w:id="47" w:name="_Toc536213584"/>
+      <w:bookmarkStart w:id="15" w:name="_Toc536213584"/>
       <w:r>
         <w:t>Erstellung des Realen Modellhauses</w:t>
       </w:r>
-      <w:bookmarkEnd w:id="47"/>
+      <w:bookmarkEnd w:id="15"/>
     </w:p>
     <w:p>
       <w:pPr>
         <w:pStyle w:val="berschrift3"/>
       </w:pPr>
-      <w:bookmarkStart w:id="48" w:name="_Toc536213585"/>
+      <w:bookmarkStart w:id="16" w:name="_Toc536213585"/>
       <w:r>
         <w:t>Aufbau des Hauses</w:t>
       </w:r>
-      <w:bookmarkEnd w:id="48"/>
+      <w:bookmarkEnd w:id="16"/>
     </w:p>
     <w:p>
       <w:r>
@@ -4489,12 +4365,12 @@
       <w:pPr>
         <w:pStyle w:val="berschrift3"/>
       </w:pPr>
-      <w:bookmarkStart w:id="49" w:name="_Toc536213586"/>
+      <w:bookmarkStart w:id="17" w:name="_Toc536213586"/>
       <w:r>
         <w:lastRenderedPageBreak/>
         <w:t>Programmierung des Arduinos</w:t>
       </w:r>
-      <w:bookmarkEnd w:id="49"/>
+      <w:bookmarkEnd w:id="17"/>
     </w:p>
     <w:p>
       <w:r>
@@ -4608,13 +4484,7 @@
                                 <w:rPr>
                                   <w:noProof/>
                                 </w:rPr>
-                                <w:instrText xml:space="preserve"> SEQ Abbildung \* ARAB</w:instrText>
-                              </w:r>
-                              <w:r>
-                                <w:rPr>
-                                  <w:noProof/>
-                                </w:rPr>
-                                <w:instrText xml:space="preserve">IC </w:instrText>
+                                <w:instrText xml:space="preserve"> SEQ Abbildung \* ARABIC </w:instrText>
                               </w:r>
                               <w:r>
                                 <w:rPr>
@@ -4693,13 +4563,7 @@
                           <w:rPr>
                             <w:noProof/>
                           </w:rPr>
-                          <w:instrText xml:space="preserve"> SEQ Abbildung \* ARAB</w:instrText>
-                        </w:r>
-                        <w:r>
-                          <w:rPr>
-                            <w:noProof/>
-                          </w:rPr>
-                          <w:instrText xml:space="preserve">IC </w:instrText>
+                          <w:instrText xml:space="preserve"> SEQ Abbildung \* ARABIC </w:instrText>
                         </w:r>
                         <w:r>
                           <w:rPr>
@@ -4761,16 +4625,16 @@
       <w:r>
         <w:t xml:space="preserve">um die Änderungen am Modellhaus in Unity </w:t>
       </w:r>
-      <w:commentRangeStart w:id="50"/>
+      <w:commentRangeStart w:id="18"/>
       <w:r>
         <w:t>darzustellen</w:t>
       </w:r>
-      <w:commentRangeEnd w:id="50"/>
+      <w:commentRangeEnd w:id="18"/>
       <w:r>
         <w:rPr>
           <w:rStyle w:val="Kommentarzeichen"/>
         </w:rPr>
-        <w:commentReference w:id="50"/>
+        <w:commentReference w:id="18"/>
       </w:r>
       <w:r>
         <w:t>.</w:t>
@@ -4780,17 +4644,17 @@
       <w:pPr>
         <w:pStyle w:val="berschrift3"/>
       </w:pPr>
-      <w:bookmarkStart w:id="51" w:name="_Toc536213587"/>
+      <w:bookmarkStart w:id="19" w:name="_Toc536213587"/>
       <w:r>
         <w:t>Empfang und Verarbeitung der Daten in Unity</w:t>
       </w:r>
-      <w:bookmarkEnd w:id="51"/>
+      <w:bookmarkEnd w:id="19"/>
     </w:p>
     <w:p>
       <w:r>
         <w:t>Da der serielle Empfang einen blockierenden Aufruf enthält, haben wir uns dazu entschlossen</w:t>
       </w:r>
-      <w:ins w:id="52" w:author="TMMJV Engers, Martin" w:date="2019-01-28T14:28:00Z">
+      <w:ins w:id="20" w:author="TMMJV Engers, Martin" w:date="2019-01-28T14:28:00Z">
         <w:r>
           <w:t>,</w:t>
         </w:r>
@@ -4801,12 +4665,12 @@
       <w:r>
         <w:t>Außerdem wird der Haupt</w:t>
       </w:r>
-      <w:del w:id="53" w:author="TMMJV Engers, Martin" w:date="2019-01-28T14:28:00Z">
+      <w:del w:id="21" w:author="TMMJV Engers, Martin" w:date="2019-01-28T14:28:00Z">
         <w:r>
           <w:delText xml:space="preserve"> </w:delText>
         </w:r>
       </w:del>
-      <w:ins w:id="54" w:author="TMMJV Engers, Martin" w:date="2019-01-28T14:28:00Z">
+      <w:ins w:id="22" w:author="TMMJV Engers, Martin" w:date="2019-01-28T14:28:00Z">
         <w:r>
           <w:t>-</w:t>
         </w:r>
@@ -4814,12 +4678,12 @@
       <w:r>
         <w:t>Unity</w:t>
       </w:r>
-      <w:del w:id="55" w:author="TMMJV Engers, Martin" w:date="2019-01-28T14:28:00Z">
+      <w:del w:id="23" w:author="TMMJV Engers, Martin" w:date="2019-01-28T14:28:00Z">
         <w:r>
           <w:delText xml:space="preserve"> </w:delText>
         </w:r>
       </w:del>
-      <w:ins w:id="56" w:author="TMMJV Engers, Martin" w:date="2019-01-28T14:28:00Z">
+      <w:ins w:id="24" w:author="TMMJV Engers, Martin" w:date="2019-01-28T14:28:00Z">
         <w:r>
           <w:t>-</w:t>
         </w:r>
@@ -4827,12 +4691,12 @@
       <w:r>
         <w:t xml:space="preserve">Thread nicht blockiert, wenn die </w:t>
       </w:r>
-      <w:del w:id="57" w:author="TMMJV Engers, Martin" w:date="2019-01-28T14:28:00Z">
+      <w:del w:id="25" w:author="TMMJV Engers, Martin" w:date="2019-01-28T14:28:00Z">
         <w:r>
           <w:delText>S</w:delText>
         </w:r>
       </w:del>
-      <w:ins w:id="58" w:author="TMMJV Engers, Martin" w:date="2019-01-28T14:28:00Z">
+      <w:ins w:id="26" w:author="TMMJV Engers, Martin" w:date="2019-01-28T14:28:00Z">
         <w:r>
           <w:t>s</w:t>
         </w:r>
@@ -4840,7 +4704,7 @@
       <w:r>
         <w:t>erielle Verbindung abbricht. Die gesamte serielle Kommunikation lagern wir in ein Script aus</w:t>
       </w:r>
-      <w:ins w:id="59" w:author="TMMJV Engers, Martin" w:date="2019-01-28T14:29:00Z">
+      <w:ins w:id="27" w:author="TMMJV Engers, Martin" w:date="2019-01-28T14:29:00Z">
         <w:r>
           <w:t>,</w:t>
         </w:r>
@@ -4848,17 +4712,17 @@
       <w:r>
         <w:t xml:space="preserve"> </w:t>
       </w:r>
-      <w:ins w:id="60" w:author="TMMJV Engers, Martin" w:date="2019-01-28T14:29:00Z">
+      <w:ins w:id="28" w:author="TMMJV Engers, Martin" w:date="2019-01-28T14:29:00Z">
         <w:r>
           <w:t>das</w:t>
         </w:r>
       </w:ins>
-      <w:del w:id="61" w:author="TMMJV Engers, Martin" w:date="2019-01-28T14:29:00Z">
+      <w:del w:id="29" w:author="TMMJV Engers, Martin" w:date="2019-01-28T14:29:00Z">
         <w:r>
           <w:delText xml:space="preserve">welches </w:delText>
         </w:r>
       </w:del>
-      <w:ins w:id="62" w:author="TMMJV Engers, Martin" w:date="2019-01-28T14:29:00Z">
+      <w:ins w:id="30" w:author="TMMJV Engers, Martin" w:date="2019-01-28T14:29:00Z">
         <w:r>
           <w:t xml:space="preserve"> </w:t>
         </w:r>
@@ -4896,19 +4760,19 @@
       <w:r>
         <w:t xml:space="preserve"> Keyword. </w:t>
       </w:r>
-      <w:commentRangeStart w:id="63"/>
+      <w:commentRangeStart w:id="31"/>
       <w:r>
         <w:t>Da wir auf die Attribute der Klasse von mehreren Threads aus zugreifen.</w:t>
       </w:r>
       <w:r>
         <w:t xml:space="preserve"> </w:t>
       </w:r>
-      <w:commentRangeEnd w:id="63"/>
+      <w:commentRangeEnd w:id="31"/>
       <w:r>
         <w:rPr>
           <w:rStyle w:val="Kommentarzeichen"/>
         </w:rPr>
-        <w:commentReference w:id="63"/>
+        <w:commentReference w:id="31"/>
       </w:r>
       <w:r>
         <w:t xml:space="preserve">Jede </w:t>
@@ -4919,12 +4783,12 @@
       <w:r>
         <w:t xml:space="preserve"> welche vom Arduino über die Serielle Schnittstelle übertragen wird, liefert den gesamten State des Modellhauses. Diese Komma-</w:t>
       </w:r>
-      <w:del w:id="64" w:author="TMMJV Engers, Martin" w:date="2019-01-28T14:30:00Z">
+      <w:del w:id="32" w:author="TMMJV Engers, Martin" w:date="2019-01-28T14:30:00Z">
         <w:r>
           <w:delText>S</w:delText>
         </w:r>
       </w:del>
-      <w:ins w:id="65" w:author="TMMJV Engers, Martin" w:date="2019-01-28T14:30:00Z">
+      <w:ins w:id="33" w:author="TMMJV Engers, Martin" w:date="2019-01-28T14:30:00Z">
         <w:r>
           <w:t>s</w:t>
         </w:r>
@@ -4940,17 +4804,18 @@
       <w:pPr>
         <w:pStyle w:val="berschrift2"/>
       </w:pPr>
-      <w:bookmarkStart w:id="66" w:name="_Toc536213588"/>
-      <w:r>
+      <w:bookmarkStart w:id="34" w:name="_Toc536213588"/>
+      <w:r>
+        <w:lastRenderedPageBreak/>
         <w:t>Erstellung des virtuellen Modellhauses in Unity</w:t>
       </w:r>
-      <w:bookmarkEnd w:id="66"/>
+      <w:bookmarkEnd w:id="34"/>
     </w:p>
     <w:p>
       <w:pPr>
         <w:pStyle w:val="berschrift3"/>
       </w:pPr>
-      <w:bookmarkStart w:id="67" w:name="_Toc536213589"/>
+      <w:bookmarkStart w:id="35" w:name="_Toc536213589"/>
       <w:r>
         <w:t>Erstellung eines 3D</w:t>
       </w:r>
@@ -4960,7 +4825,7 @@
       <w:r>
         <w:t>Modells</w:t>
       </w:r>
-      <w:bookmarkEnd w:id="67"/>
+      <w:bookmarkEnd w:id="35"/>
     </w:p>
     <w:p>
       <w:r>
@@ -5188,7 +5053,6 @@
     </w:p>
     <w:p>
       <w:r>
-        <w:lastRenderedPageBreak/>
         <w:t xml:space="preserve">Beim Bau des physischen Legohauses wurden im Wesentlichen 2 Arten von Legobausteinen verwendet: Bausteine mit 2x4 Noppen und Bausteine mit 2x2 Noppen auf der Oberfläche. </w:t>
       </w:r>
     </w:p>
@@ -5209,7 +5073,7 @@
       <w:r>
         <w:t>Danach wurden Polygon-Objekte für Fenster, Türen und Einrichtungsgegenstände erstellt und das 3D-Legohaus weit</w:t>
       </w:r>
-      <w:del w:id="68" w:author="TMMJV Engers, Martin" w:date="2019-01-28T14:34:00Z">
+      <w:del w:id="36" w:author="TMMJV Engers, Martin" w:date="2019-01-28T14:34:00Z">
         <w:r>
           <w:delText>est</w:delText>
         </w:r>
@@ -5230,16 +5094,16 @@
       <w:pPr>
         <w:pStyle w:val="berschrift3"/>
       </w:pPr>
-      <w:bookmarkStart w:id="69" w:name="_Toc536213590"/>
+      <w:bookmarkStart w:id="37" w:name="_Toc536213590"/>
       <w:r>
         <w:t>Auswirkungen auf das 3D</w:t>
       </w:r>
-      <w:del w:id="70" w:author="TMMJV Engers, Martin" w:date="2019-01-28T14:35:00Z">
+      <w:del w:id="38" w:author="TMMJV Engers, Martin" w:date="2019-01-28T14:35:00Z">
         <w:r>
           <w:delText xml:space="preserve"> </w:delText>
         </w:r>
       </w:del>
-      <w:ins w:id="71" w:author="TMMJV Engers, Martin" w:date="2019-01-28T14:35:00Z">
+      <w:ins w:id="39" w:author="TMMJV Engers, Martin" w:date="2019-01-28T14:35:00Z">
         <w:r>
           <w:t>-</w:t>
         </w:r>
@@ -5250,18 +5114,18 @@
       <w:r>
         <w:t>erstellen</w:t>
       </w:r>
-      <w:bookmarkEnd w:id="69"/>
+      <w:bookmarkEnd w:id="37"/>
     </w:p>
     <w:p>
       <w:r>
         <w:t>Nachdem das 3D</w:t>
       </w:r>
-      <w:ins w:id="72" w:author="TMMJV Engers, Martin" w:date="2019-01-28T14:35:00Z">
+      <w:ins w:id="40" w:author="TMMJV Engers, Martin" w:date="2019-01-28T14:35:00Z">
         <w:r>
           <w:t>-</w:t>
         </w:r>
       </w:ins>
-      <w:del w:id="73" w:author="TMMJV Engers, Martin" w:date="2019-01-28T14:35:00Z">
+      <w:del w:id="41" w:author="TMMJV Engers, Martin" w:date="2019-01-28T14:35:00Z">
         <w:r>
           <w:delText xml:space="preserve"> </w:delText>
         </w:r>
@@ -5269,7 +5133,7 @@
       <w:r>
         <w:t>Haus in Unity importiert war</w:t>
       </w:r>
-      <w:ins w:id="74" w:author="TMMJV Engers, Martin" w:date="2019-01-28T14:35:00Z">
+      <w:ins w:id="42" w:author="TMMJV Engers, Martin" w:date="2019-01-28T14:35:00Z">
         <w:r>
           <w:t>,</w:t>
         </w:r>
@@ -5277,12 +5141,12 @@
       <w:r>
         <w:t xml:space="preserve"> mussten wir noch die Umgebung auf den Userinput reagieren lassen. Dazu haben wir zunächst die Auswirkungen erschaffen, die der User auf das 3D</w:t>
       </w:r>
-      <w:ins w:id="75" w:author="TMMJV Engers, Martin" w:date="2019-01-28T14:35:00Z">
+      <w:ins w:id="43" w:author="TMMJV Engers, Martin" w:date="2019-01-28T14:35:00Z">
         <w:r>
           <w:t>-</w:t>
         </w:r>
       </w:ins>
-      <w:del w:id="76" w:author="TMMJV Engers, Martin" w:date="2019-01-28T14:35:00Z">
+      <w:del w:id="44" w:author="TMMJV Engers, Martin" w:date="2019-01-28T14:35:00Z">
         <w:r>
           <w:delText xml:space="preserve"> </w:delText>
         </w:r>
@@ -5298,15 +5162,19 @@
       <w:pPr>
         <w:pStyle w:val="berschrift4"/>
       </w:pPr>
-      <w:bookmarkStart w:id="77" w:name="_Toc536213591"/>
+      <w:bookmarkStart w:id="45" w:name="_Toc536213591"/>
       <w:r>
         <w:t>Veränderndes Wetter</w:t>
       </w:r>
-      <w:bookmarkEnd w:id="77"/>
-    </w:p>
-    <w:p>
-      <w:r>
-        <w:t xml:space="preserve">Um Niederschlag in Unity zu realisieren, wurden 3 Game-Objects für Wolken, Nebel und Regen erstellt.                                                                                                               Alle Objekte implementieren dabei jeweils eigene </w:t>
+      <w:bookmarkEnd w:id="45"/>
+    </w:p>
+    <w:p>
+      <w:r>
+        <w:t xml:space="preserve">Um Niederschlag in Unity zu realisieren, wurden 3 Game-Objects für Wolken, Nebel und Regen erstellt.                                                                                                               </w:t>
+      </w:r>
+      <w:r>
+        <w:lastRenderedPageBreak/>
+        <w:t xml:space="preserve">Alle Objekte implementieren dabei jeweils eigene </w:t>
       </w:r>
       <w:proofErr w:type="spellStart"/>
       <w:r>
@@ -5337,279 +5205,243 @@
       <w:pPr>
         <w:pStyle w:val="berschrift3"/>
       </w:pPr>
-      <w:bookmarkStart w:id="78" w:name="_Toc536213592"/>
+      <w:bookmarkStart w:id="46" w:name="_Toc536213592"/>
+      <w:r>
+        <w:t xml:space="preserve">Erfassung der </w:t>
+      </w:r>
+      <w:proofErr w:type="spellStart"/>
+      <w:r>
+        <w:t>Leap</w:t>
+      </w:r>
+      <w:proofErr w:type="spellEnd"/>
+      <w:r>
+        <w:t xml:space="preserve"> Motion Gesten</w:t>
+      </w:r>
+      <w:bookmarkEnd w:id="46"/>
+    </w:p>
+    <w:p>
+      <w:r>
+        <w:t>Nun mussten wir uns noch darum kümmern, dass die Hände über dem reellen Haus</w:t>
+      </w:r>
+      <w:r>
+        <w:t>e</w:t>
+      </w:r>
+      <w:bookmarkStart w:id="47" w:name="_GoBack"/>
+      <w:bookmarkEnd w:id="47"/>
+      <w:r>
+        <w:t xml:space="preserve"> erfasst werden. </w:t>
+      </w:r>
+      <w:r>
+        <w:t>Zunächst wurde</w:t>
+      </w:r>
+      <w:r>
+        <w:t xml:space="preserve"> die Methode zur Feststellung ausgestreckter Finger entwickelt. Sie soll </w:t>
+      </w:r>
+      <w:proofErr w:type="spellStart"/>
+      <w:r>
+        <w:t>true</w:t>
+      </w:r>
+      <w:proofErr w:type="spellEnd"/>
+      <w:r>
+        <w:t xml:space="preserve"> zurückliefern, wenn besagte Finger ausgestreckt sind. Der Methode werden die getrackten Finger sowie eine Liste von Fingertypen, die ausgestreckt sein sollen, übergeben. Es wird anschließend </w:t>
+      </w:r>
+      <w:r>
+        <w:t xml:space="preserve">mithilfe der Finger-Eigenschaft </w:t>
+      </w:r>
+      <w:proofErr w:type="spellStart"/>
+      <w:r>
+        <w:t>isExtended</w:t>
+      </w:r>
+      <w:proofErr w:type="spellEnd"/>
+      <w:r>
+        <w:t xml:space="preserve"> aus der </w:t>
+      </w:r>
+      <w:proofErr w:type="spellStart"/>
+      <w:r>
+        <w:t>Leap</w:t>
+      </w:r>
+      <w:proofErr w:type="spellEnd"/>
+      <w:r>
+        <w:t xml:space="preserve"> Motion API </w:t>
+      </w:r>
+      <w:r>
+        <w:t>geschaut, ob die Finger, die getrackt wurden und einem Fingertyp aus der Liste entsprechen, ausgestreckt sind.</w:t>
+      </w:r>
+      <w:r>
+        <w:t xml:space="preserve"> </w:t>
+      </w:r>
+    </w:p>
+    <w:p>
+      <w:r>
+        <w:t xml:space="preserve">Das Umsetzen der zweiten Interaktionsmöglichkeit gestaltete sich schwieriger, da </w:t>
+      </w:r>
+      <w:r>
+        <w:t xml:space="preserve">sich </w:t>
+      </w:r>
+      <w:r>
+        <w:t xml:space="preserve">in der </w:t>
+      </w:r>
+      <w:proofErr w:type="spellStart"/>
+      <w:r>
+        <w:t>Leap</w:t>
+      </w:r>
+      <w:proofErr w:type="spellEnd"/>
+      <w:r>
+        <w:t xml:space="preserve"> Motion v4</w:t>
+      </w:r>
+      <w:r>
+        <w:t>,</w:t>
+      </w:r>
+      <w:r>
+        <w:t xml:space="preserve"> </w:t>
+      </w:r>
+      <w:r>
+        <w:t>anders als in den vorherigen Versionen</w:t>
+      </w:r>
+      <w:r>
+        <w:t>,</w:t>
+      </w:r>
+      <w:r>
+        <w:t xml:space="preserve"> </w:t>
+      </w:r>
+      <w:r>
+        <w:t>keine vorgefertigten Funktionen zum Tracking von Bewegungen und somit selbst implementiert werden musste</w:t>
+      </w:r>
+      <w:r>
+        <w:t>n</w:t>
+      </w:r>
+      <w:r>
+        <w:t xml:space="preserve">. </w:t>
+      </w:r>
+      <w:r>
+        <w:t>Um dies zu realisieren</w:t>
+      </w:r>
+      <w:r>
+        <w:t>,</w:t>
+      </w:r>
+      <w:r>
+        <w:t xml:space="preserve"> wurden zunächst die Positionen aller Finger gespeichert. Im nächsten Frame wird anschließend überprüft, ob sich die Position der Finger geändert hat. Dieser Ablauf des Speicherns der Positionen im ersten Frame und der Bewegungsüberprüfung im zweiten Frame ist periodisch. Problem dieser Umsetzung war jedoch, dass eine Toleranzgrenze für jeden Finger ermittelt werden musste, weil die getrackten Positionen niemals gleichbleiben, unabhängig davon, ob es an Messungsungenauigkeiten der </w:t>
+      </w:r>
+      <w:proofErr w:type="spellStart"/>
+      <w:r>
+        <w:t>Leap</w:t>
+      </w:r>
+      <w:proofErr w:type="spellEnd"/>
+      <w:r>
+        <w:t xml:space="preserve"> Motion oder an minimale</w:t>
+      </w:r>
+      <w:r>
+        <w:t>n</w:t>
+      </w:r>
+      <w:r>
+        <w:t xml:space="preserve"> Bewegung</w:t>
+      </w:r>
+      <w:r>
+        <w:t>en</w:t>
+      </w:r>
+      <w:r>
+        <w:t xml:space="preserve"> der Hand </w:t>
+      </w:r>
+      <w:r>
+        <w:t xml:space="preserve">etwa </w:t>
+      </w:r>
+      <w:r>
+        <w:t xml:space="preserve">durch Zittern lag. Die Geste, damit die Regenanimation gestoppt wird, wurde im </w:t>
+      </w:r>
+      <w:r>
+        <w:t>Allgemeinen</w:t>
+      </w:r>
+      <w:r>
+        <w:t xml:space="preserve"> für den Kamerawechsel bereits implementiert.</w:t>
+      </w:r>
+    </w:p>
+    <w:p>
+      <w:pPr>
+        <w:pStyle w:val="berschrift3"/>
+      </w:pPr>
+      <w:bookmarkStart w:id="48" w:name="_Toc536213593"/>
+      <w:r>
+        <w:t xml:space="preserve">Controller: Der alles </w:t>
+      </w:r>
+      <w:r>
+        <w:t>v</w:t>
+      </w:r>
+      <w:r>
+        <w:t>erbindet</w:t>
+      </w:r>
+      <w:bookmarkEnd w:id="48"/>
+    </w:p>
+    <w:p>
+      <w:r>
+        <w:t xml:space="preserve">Damit bei einer Eingabe auch </w:t>
+      </w:r>
+      <w:r>
+        <w:t>et</w:t>
+      </w:r>
+      <w:r>
+        <w:t xml:space="preserve">was passiert, müssen wir nun noch die passende Eingabe mit der dazu gehörigen Auswirkung </w:t>
+      </w:r>
+      <w:r>
+        <w:t>l</w:t>
+      </w:r>
+      <w:r>
+        <w:t xml:space="preserve">ogisch in Unity verbinden. </w:t>
+      </w:r>
+      <w:r>
+        <w:t xml:space="preserve">Dazu </w:t>
+      </w:r>
+      <w:r>
+        <w:t>existiert</w:t>
+      </w:r>
+      <w:r>
+        <w:t xml:space="preserve"> in Unity ein Controller-</w:t>
+      </w:r>
+      <w:proofErr w:type="spellStart"/>
+      <w:r>
+        <w:t>Gameobject</w:t>
+      </w:r>
+      <w:proofErr w:type="spellEnd"/>
+      <w:r>
+        <w:t xml:space="preserve">, </w:t>
+      </w:r>
+      <w:r>
+        <w:t>das</w:t>
+      </w:r>
+      <w:r>
+        <w:t xml:space="preserve"> eingehendende Werte, zumeist einfache </w:t>
+      </w:r>
+      <w:proofErr w:type="spellStart"/>
+      <w:r>
+        <w:t>true</w:t>
+      </w:r>
+      <w:proofErr w:type="spellEnd"/>
+      <w:r>
+        <w:t xml:space="preserve">- und </w:t>
+      </w:r>
+      <w:proofErr w:type="spellStart"/>
+      <w:r>
+        <w:t>false</w:t>
+      </w:r>
+      <w:proofErr w:type="spellEnd"/>
+      <w:r>
+        <w:t xml:space="preserve">-Werte, logisch mit </w:t>
+      </w:r>
+      <w:r>
+        <w:t xml:space="preserve">den passenden Repräsentationen </w:t>
+      </w:r>
       <w:r>
         <w:lastRenderedPageBreak/>
-        <w:t xml:space="preserve">Erfassung der </w:t>
-      </w:r>
-      <w:proofErr w:type="spellStart"/>
-      <w:r>
-        <w:t>Leap</w:t>
-      </w:r>
-      <w:proofErr w:type="spellEnd"/>
-      <w:r>
-        <w:t xml:space="preserve"> Motion Gesten</w:t>
-      </w:r>
-      <w:bookmarkEnd w:id="78"/>
-    </w:p>
-    <w:p>
-      <w:r>
-        <w:t>Nun mussten wir uns noch darum kümmern, dass die Hände über dem reellen Haus</w:t>
-      </w:r>
-      <w:del w:id="79" w:author="TMMJV Engers, Martin" w:date="2019-01-28T14:36:00Z">
-        <w:r>
-          <w:delText>e</w:delText>
-        </w:r>
-      </w:del>
-      <w:r>
-        <w:t xml:space="preserve"> erfasst werden. </w:t>
-      </w:r>
-      <w:r>
-        <w:t>Zunächst wurde</w:t>
-      </w:r>
-      <w:r>
-        <w:t xml:space="preserve"> die Methode zur Feststellung ausgestreckter Finger entwickelt. Sie soll </w:t>
-      </w:r>
-      <w:proofErr w:type="spellStart"/>
-      <w:r>
-        <w:t>true</w:t>
-      </w:r>
-      <w:proofErr w:type="spellEnd"/>
-      <w:r>
-        <w:t xml:space="preserve"> zurückliefern, wenn besagte Finger ausgestreckt sind. Der Methode werden die getrackten Finger sowie eine Liste von Fingertypen, die ausgestreckt sein sollen, übergeben. Es wird anschließend </w:t>
-      </w:r>
-      <w:ins w:id="80" w:author="TMMJV Engers, Martin" w:date="2019-01-28T14:37:00Z">
-        <w:r>
-          <w:t xml:space="preserve">mithilfe der Finger-Eigenschaft </w:t>
-        </w:r>
-        <w:proofErr w:type="spellStart"/>
-        <w:r>
-          <w:t>isExtended</w:t>
-        </w:r>
-        <w:proofErr w:type="spellEnd"/>
-        <w:r>
-          <w:t xml:space="preserve"> aus der </w:t>
-        </w:r>
-        <w:proofErr w:type="spellStart"/>
-        <w:r>
-          <w:t>Leap</w:t>
-        </w:r>
-        <w:proofErr w:type="spellEnd"/>
-        <w:r>
-          <w:t xml:space="preserve"> Motion API </w:t>
-        </w:r>
-      </w:ins>
-      <w:r>
-        <w:t>geschaut, ob die Finger, die getrackt wurden und einem Fingertyp aus der Liste entsprechen</w:t>
-      </w:r>
-      <w:del w:id="81" w:author="TMMJV Engers, Martin" w:date="2019-01-28T14:37:00Z">
-        <w:r>
-          <w:delText>d</w:delText>
-        </w:r>
-      </w:del>
-      <w:r>
-        <w:t>, ausgestreckt sind</w:t>
-      </w:r>
-      <w:del w:id="82" w:author="TMMJV Engers, Martin" w:date="2019-01-28T14:37:00Z">
-        <w:r>
-          <w:delText xml:space="preserve"> mithilfe der Finger-Eigenschaft isExtended</w:delText>
-        </w:r>
-        <w:r>
-          <w:delText xml:space="preserve"> aus der Leap Motion API</w:delText>
-        </w:r>
-      </w:del>
-      <w:r>
-        <w:t>.</w:t>
+        <w:t>verbindet</w:t>
+      </w:r>
+      <w:r>
+        <w:t xml:space="preserve">, so dass, </w:t>
+      </w:r>
+      <w:r>
+        <w:t>wenn sich z.</w:t>
       </w:r>
       <w:r>
         <w:t xml:space="preserve"> </w:t>
       </w:r>
-    </w:p>
-    <w:p>
-      <w:r>
-        <w:t xml:space="preserve">Das Umsetzen der zweiten Interaktionsmöglichkeit gestaltete sich schwieriger, da </w:t>
-      </w:r>
-      <w:ins w:id="83" w:author="TMMJV Engers, Martin" w:date="2019-01-28T14:38:00Z">
-        <w:r>
-          <w:t xml:space="preserve">sich </w:t>
-        </w:r>
-      </w:ins>
-      <w:r>
-        <w:t xml:space="preserve">in der </w:t>
-      </w:r>
-      <w:proofErr w:type="spellStart"/>
-      <w:r>
-        <w:t>Leap</w:t>
-      </w:r>
-      <w:proofErr w:type="spellEnd"/>
-      <w:r>
-        <w:t xml:space="preserve"> Motion v4 </w:t>
-      </w:r>
-      <w:ins w:id="84" w:author="TMMJV Engers, Martin" w:date="2019-01-28T14:38:00Z">
-        <w:r>
-          <w:t xml:space="preserve">anders als in den vorherigen Versionen </w:t>
-        </w:r>
-      </w:ins>
-      <w:r>
-        <w:t xml:space="preserve">keine vorgefertigten Funktionen zum Tracking von Bewegungen </w:t>
-      </w:r>
-      <w:del w:id="85" w:author="TMMJV Engers, Martin" w:date="2019-01-28T14:38:00Z">
-        <w:r>
-          <w:delText xml:space="preserve">sich </w:delText>
-        </w:r>
-      </w:del>
-      <w:r>
-        <w:t xml:space="preserve">befinden </w:t>
-      </w:r>
-      <w:del w:id="86" w:author="TMMJV Engers, Martin" w:date="2019-01-28T14:38:00Z">
-        <w:r>
-          <w:delText xml:space="preserve">wie in den vorherigen Versionen </w:delText>
-        </w:r>
-      </w:del>
-      <w:r>
-        <w:t>und somit selbst implementiert werden musste</w:t>
-      </w:r>
-      <w:ins w:id="87" w:author="TMMJV Engers, Martin" w:date="2019-01-28T14:38:00Z">
-        <w:r>
-          <w:t>n</w:t>
-        </w:r>
-      </w:ins>
-      <w:r>
-        <w:t xml:space="preserve">. </w:t>
-      </w:r>
-      <w:r>
-        <w:t>Um dies zu realisieren</w:t>
-      </w:r>
-      <w:ins w:id="88" w:author="TMMJV Engers, Martin" w:date="2019-01-28T14:38:00Z">
-        <w:r>
-          <w:t>,</w:t>
-        </w:r>
-      </w:ins>
-      <w:r>
-        <w:t xml:space="preserve"> wurden zunächst die Positionen aller Finger gespeichert. Im nächsten Frame wird anschließend überprüft, ob sich die Position der Finger geändert hat. Dieser Ablauf des Speicherns der Positionen im ersten Frame und der Bewegungsüberprüfung im zweiten Frame ist periodisch. Problem dieser Umsetzung war jedoch, dass eine Toleranzgrenze für jeden Finger ermittelt werden musste, weil die getrackten Positionen niemals gleichbleiben, unabhängig davon, ob es an Messungsungenauigkeiten der </w:t>
-      </w:r>
-      <w:proofErr w:type="spellStart"/>
-      <w:r>
-        <w:t>Leap</w:t>
-      </w:r>
-      <w:proofErr w:type="spellEnd"/>
-      <w:r>
-        <w:t xml:space="preserve"> Motion oder an minimale</w:t>
-      </w:r>
-      <w:ins w:id="89" w:author="TMMJV Engers, Martin" w:date="2019-01-28T14:39:00Z">
-        <w:r>
-          <w:t>n</w:t>
-        </w:r>
-      </w:ins>
-      <w:r>
-        <w:t xml:space="preserve"> Bewegung</w:t>
-      </w:r>
-      <w:ins w:id="90" w:author="TMMJV Engers, Martin" w:date="2019-01-28T14:39:00Z">
-        <w:r>
-          <w:t>en</w:t>
-        </w:r>
-      </w:ins>
-      <w:r>
-        <w:t xml:space="preserve"> der Hand </w:t>
-      </w:r>
-      <w:ins w:id="91" w:author="TMMJV Engers, Martin" w:date="2019-01-28T14:39:00Z">
-        <w:r>
-          <w:t xml:space="preserve">etwa </w:t>
-        </w:r>
-      </w:ins>
-      <w:r>
-        <w:t xml:space="preserve">durch Zittern lag. Die Geste, damit die Regenanimation gestoppt wird, wurde im </w:t>
-      </w:r>
-      <w:r>
-        <w:t>Allgemeinen</w:t>
-      </w:r>
-      <w:r>
-        <w:t xml:space="preserve"> für den Kamerawechsel bereits implementiert.</w:t>
-      </w:r>
-    </w:p>
-    <w:p>
-      <w:pPr>
-        <w:pStyle w:val="berschrift3"/>
-      </w:pPr>
-      <w:bookmarkStart w:id="92" w:name="_Toc536213593"/>
-      <w:r>
-        <w:t xml:space="preserve">Controller: Der alles </w:t>
-      </w:r>
-      <w:r>
-        <w:t>v</w:t>
-      </w:r>
-      <w:r>
-        <w:t>erbindet</w:t>
-      </w:r>
-      <w:bookmarkEnd w:id="92"/>
-    </w:p>
-    <w:p>
-      <w:r>
-        <w:t xml:space="preserve">Damit bei einer Eingabe auch </w:t>
-      </w:r>
-      <w:r>
-        <w:t>et</w:t>
-      </w:r>
-      <w:r>
-        <w:t xml:space="preserve">was passiert, müssen wir nun noch die passende Eingabe mit der dazu gehörigen Auswirkung </w:t>
-      </w:r>
-      <w:r>
-        <w:t>l</w:t>
-      </w:r>
-      <w:r>
-        <w:t xml:space="preserve">ogisch in Unity verbinden. </w:t>
-      </w:r>
-      <w:r>
-        <w:t xml:space="preserve">Dazu </w:t>
-      </w:r>
-      <w:r>
-        <w:t>existiert</w:t>
-      </w:r>
-      <w:r>
-        <w:t xml:space="preserve"> in Unity ein Controller-</w:t>
-      </w:r>
-      <w:proofErr w:type="spellStart"/>
-      <w:r>
-        <w:t>Gameobject</w:t>
-      </w:r>
-      <w:proofErr w:type="spellEnd"/>
-      <w:r>
-        <w:t xml:space="preserve">, </w:t>
-      </w:r>
-      <w:r>
-        <w:t>das</w:t>
-      </w:r>
-      <w:r>
-        <w:t xml:space="preserve"> eingehendende Werte, zumeist einfache </w:t>
-      </w:r>
-      <w:proofErr w:type="spellStart"/>
-      <w:r>
-        <w:t>true</w:t>
-      </w:r>
-      <w:proofErr w:type="spellEnd"/>
-      <w:r>
-        <w:t xml:space="preserve">- und </w:t>
-      </w:r>
-      <w:proofErr w:type="spellStart"/>
-      <w:r>
-        <w:t>false</w:t>
-      </w:r>
-      <w:proofErr w:type="spellEnd"/>
-      <w:r>
-        <w:t xml:space="preserve">-Werte, logisch mit </w:t>
-      </w:r>
-      <w:r>
-        <w:t>den passenden Repräsentationen verbindet</w:t>
-      </w:r>
-      <w:r>
-        <w:t xml:space="preserve">, so dass, </w:t>
-      </w:r>
-      <w:r>
-        <w:t>wenn sich z.</w:t>
-      </w:r>
-      <w:r>
-        <w:t xml:space="preserve"> </w:t>
-      </w:r>
       <w:r>
         <w:t>B. in dem realen Haus die Tür öffnet</w:t>
       </w:r>
@@ -5624,29 +5456,29 @@
       <w:pPr>
         <w:pStyle w:val="berschrift1"/>
       </w:pPr>
-      <w:bookmarkStart w:id="93" w:name="_Toc536213594"/>
+      <w:bookmarkStart w:id="49" w:name="_Toc536213594"/>
       <w:r>
         <w:t>Aufgetretene Probleme</w:t>
       </w:r>
-      <w:bookmarkEnd w:id="93"/>
+      <w:bookmarkEnd w:id="49"/>
     </w:p>
     <w:p>
       <w:pPr>
         <w:pStyle w:val="berschrift2"/>
       </w:pPr>
-      <w:bookmarkStart w:id="94" w:name="_Toc536213595"/>
+      <w:bookmarkStart w:id="50" w:name="_Toc536213595"/>
       <w:r>
         <w:t>Gyroskop</w:t>
       </w:r>
-      <w:bookmarkEnd w:id="94"/>
+      <w:bookmarkEnd w:id="50"/>
     </w:p>
     <w:p>
       <w:pPr>
         <w:rPr>
-          <w:del w:id="95" w:author="Moritz Engers" w:date="2019-01-29T14:34:00Z"/>
+          <w:del w:id="51" w:author="Moritz Engers" w:date="2019-01-29T14:34:00Z"/>
         </w:rPr>
       </w:pPr>
-      <w:del w:id="96" w:author="Moritz Engers" w:date="2019-01-29T14:34:00Z">
+      <w:del w:id="52" w:author="Moritz Engers" w:date="2019-01-29T14:34:00Z">
         <w:r>
           <w:delText>Zunächst ließ sich das Gyroskop nicht auffinden in dem von uns bestellten Sensor</w:delText>
         </w:r>
@@ -5657,8 +5489,8 @@
           <w:delText>kit</w:delText>
         </w:r>
       </w:del>
-      <w:ins w:id="97" w:author="TMMJV Engers, Martin" w:date="2019-01-28T14:41:00Z">
-        <w:del w:id="98" w:author="Moritz Engers" w:date="2019-01-29T14:34:00Z">
+      <w:ins w:id="53" w:author="TMMJV Engers, Martin" w:date="2019-01-28T14:41:00Z">
+        <w:del w:id="54" w:author="Moritz Engers" w:date="2019-01-29T14:34:00Z">
           <w:r>
             <w:delText xml:space="preserve"> </w:delText>
           </w:r>
@@ -5667,83 +5499,79 @@
           </w:r>
         </w:del>
       </w:ins>
-      <w:del w:id="99" w:author="Moritz Engers" w:date="2019-01-29T14:34:00Z">
+      <w:del w:id="55" w:author="Moritz Engers" w:date="2019-01-29T14:34:00Z">
         <w:r>
           <w:delText xml:space="preserve">, da </w:delText>
         </w:r>
       </w:del>
-      <w:ins w:id="100" w:author="TMMJV Engers, Martin" w:date="2019-01-28T14:41:00Z">
-        <w:del w:id="101" w:author="Moritz Engers" w:date="2019-01-29T14:34:00Z">
+      <w:ins w:id="56" w:author="TMMJV Engers, Martin" w:date="2019-01-28T14:41:00Z">
+        <w:del w:id="57" w:author="Moritz Engers" w:date="2019-01-29T14:34:00Z">
           <w:r>
             <w:delText xml:space="preserve">das Gyroskop </w:delText>
           </w:r>
         </w:del>
       </w:ins>
-      <w:del w:id="102" w:author="Moritz Engers" w:date="2019-01-29T14:34:00Z">
+      <w:del w:id="58" w:author="Moritz Engers" w:date="2019-01-29T14:34:00Z">
         <w:r>
           <w:delText>dieser ungünstig P</w:delText>
         </w:r>
       </w:del>
-      <w:ins w:id="103" w:author="TMMJV Engers, Martin" w:date="2019-01-28T14:41:00Z">
-        <w:del w:id="104" w:author="Moritz Engers" w:date="2019-01-29T14:34:00Z">
+      <w:ins w:id="59" w:author="TMMJV Engers, Martin" w:date="2019-01-28T14:41:00Z">
+        <w:del w:id="60" w:author="Moritz Engers" w:date="2019-01-29T14:34:00Z">
           <w:r>
             <w:delText>p</w:delText>
           </w:r>
         </w:del>
       </w:ins>
-      <w:del w:id="105" w:author="Moritz Engers" w:date="2019-01-29T14:34:00Z">
+      <w:del w:id="61" w:author="Moritz Engers" w:date="2019-01-29T14:34:00Z">
         <w:r>
-          <w:delText xml:space="preserve">ositioniert war, </w:delText>
-        </w:r>
-        <w:r>
-          <w:lastRenderedPageBreak/>
-          <w:delText>so</w:delText>
+          <w:delText>ositioniert war, so</w:delText>
         </w:r>
       </w:del>
-      <w:ins w:id="106" w:author="TMMJV Engers, Martin" w:date="2019-01-28T14:42:00Z">
-        <w:del w:id="107" w:author="Moritz Engers" w:date="2019-01-29T14:34:00Z">
+      <w:ins w:id="62" w:author="TMMJV Engers, Martin" w:date="2019-01-28T14:42:00Z">
+        <w:del w:id="63" w:author="Moritz Engers" w:date="2019-01-29T14:34:00Z">
           <w:r>
             <w:delText xml:space="preserve"> </w:delText>
           </w:r>
         </w:del>
       </w:ins>
-      <w:del w:id="108" w:author="Moritz Engers" w:date="2019-01-29T14:34:00Z">
+      <w:del w:id="64" w:author="Moritz Engers" w:date="2019-01-29T14:34:00Z">
         <w:r>
           <w:delText xml:space="preserve">dass wir </w:delText>
         </w:r>
       </w:del>
-      <w:ins w:id="109" w:author="TMMJV Engers, Martin" w:date="2019-01-28T14:42:00Z">
-        <w:del w:id="110" w:author="Moritz Engers" w:date="2019-01-29T14:34:00Z">
+      <w:ins w:id="65" w:author="TMMJV Engers, Martin" w:date="2019-01-28T14:42:00Z">
+        <w:del w:id="66" w:author="Moritz Engers" w:date="2019-01-29T14:34:00Z">
           <w:r>
             <w:delText xml:space="preserve">es </w:delText>
           </w:r>
         </w:del>
       </w:ins>
-      <w:del w:id="111" w:author="Moritz Engers" w:date="2019-01-29T14:34:00Z">
+      <w:del w:id="67" w:author="Moritz Engers" w:date="2019-01-29T14:34:00Z">
         <w:r>
           <w:delText xml:space="preserve">ihn erst eine Woche später als </w:delText>
         </w:r>
       </w:del>
-      <w:ins w:id="112" w:author="TMMJV Engers, Martin" w:date="2019-01-28T14:43:00Z">
-        <w:del w:id="113" w:author="Moritz Engers" w:date="2019-01-29T14:34:00Z">
+      <w:ins w:id="68" w:author="TMMJV Engers, Martin" w:date="2019-01-28T14:43:00Z">
+        <w:del w:id="69" w:author="Moritz Engers" w:date="2019-01-29T14:34:00Z">
           <w:r>
             <w:delText xml:space="preserve">ein </w:delText>
           </w:r>
         </w:del>
       </w:ins>
-      <w:del w:id="114" w:author="Moritz Engers" w:date="2019-01-29T14:34:00Z">
+      <w:del w:id="70" w:author="Moritz Engers" w:date="2019-01-29T14:34:00Z">
         <w:r>
           <w:delText>eigentliches Gyroskop identifizieren konnten und einbauen konnte</w:delText>
         </w:r>
       </w:del>
-      <w:ins w:id="115" w:author="TMMJV Engers, Martin" w:date="2019-01-28T14:43:00Z">
-        <w:del w:id="116" w:author="Moritz Engers" w:date="2019-01-29T14:34:00Z">
+      <w:ins w:id="71" w:author="TMMJV Engers, Martin" w:date="2019-01-28T14:43:00Z">
+        <w:del w:id="72" w:author="Moritz Engers" w:date="2019-01-29T14:34:00Z">
           <w:r>
             <w:delText>n</w:delText>
           </w:r>
         </w:del>
       </w:ins>
-      <w:del w:id="117" w:author="Moritz Engers" w:date="2019-01-29T14:34:00Z">
+      <w:del w:id="73" w:author="Moritz Engers" w:date="2019-01-29T14:34:00Z">
         <w:r>
           <w:delText>. Da das Bauteil schließlich doch noch gefunden wurde, war es ein eher kleineres Problem.</w:delText>
         </w:r>
@@ -5752,22 +5580,22 @@
     <w:p>
       <w:pPr>
         <w:rPr>
-          <w:del w:id="118" w:author="Moritz Engers" w:date="2019-01-29T14:34:00Z"/>
+          <w:del w:id="74" w:author="Moritz Engers" w:date="2019-01-29T14:34:00Z"/>
         </w:rPr>
       </w:pPr>
-      <w:del w:id="119" w:author="Moritz Engers" w:date="2019-01-29T14:34:00Z">
+      <w:del w:id="75" w:author="Moritz Engers" w:date="2019-01-29T14:34:00Z">
         <w:r>
           <w:delText xml:space="preserve">Das größere </w:delText>
         </w:r>
       </w:del>
-      <w:ins w:id="120" w:author="TMMJV Engers, Martin" w:date="2019-01-28T14:43:00Z">
-        <w:del w:id="121" w:author="Moritz Engers" w:date="2019-01-29T14:34:00Z">
+      <w:ins w:id="76" w:author="TMMJV Engers, Martin" w:date="2019-01-28T14:43:00Z">
+        <w:del w:id="77" w:author="Moritz Engers" w:date="2019-01-29T14:34:00Z">
           <w:r>
             <w:delText xml:space="preserve">Problem </w:delText>
           </w:r>
         </w:del>
       </w:ins>
-      <w:del w:id="122" w:author="Moritz Engers" w:date="2019-01-29T14:34:00Z">
+      <w:del w:id="78" w:author="Moritz Engers" w:date="2019-01-29T14:34:00Z">
         <w:r>
           <w:delText xml:space="preserve">war die Programmierung des Arduinos zum </w:delText>
         </w:r>
@@ -5789,12 +5617,12 @@
       <w:pPr>
         <w:pStyle w:val="berschrift2"/>
       </w:pPr>
-      <w:bookmarkStart w:id="123" w:name="_Toc536213596"/>
+      <w:bookmarkStart w:id="79" w:name="_Toc536213596"/>
       <w:proofErr w:type="spellStart"/>
       <w:r>
         <w:t>Git</w:t>
       </w:r>
-      <w:bookmarkEnd w:id="123"/>
+      <w:bookmarkEnd w:id="79"/>
       <w:proofErr w:type="spellEnd"/>
     </w:p>
     <w:p>
@@ -5862,11 +5690,11 @@
       <w:pPr>
         <w:pStyle w:val="berschrift1"/>
       </w:pPr>
-      <w:bookmarkStart w:id="124" w:name="_Toc536213598"/>
+      <w:bookmarkStart w:id="80" w:name="_Toc536213598"/>
       <w:r>
         <w:t>Quellen</w:t>
       </w:r>
-      <w:bookmarkEnd w:id="124"/>
+      <w:bookmarkEnd w:id="80"/>
     </w:p>
     <w:tbl>
       <w:tblPr>
@@ -6076,14 +5904,7 @@
       </w:tr>
     </w:tbl>
     <w:p/>
-    <w:p>
-      <w:commentRangeStart w:id="125"/>
-      <w:commentRangeStart w:id="126"/>
-      <w:commentRangeStart w:id="127"/>
-      <w:commentRangeEnd w:id="125"/>
-      <w:commentRangeEnd w:id="126"/>
-      <w:commentRangeEnd w:id="127"/>
-    </w:p>
+    <w:p/>
     <w:sectPr>
       <w:footerReference w:type="default" r:id="rId26"/>
       <w:pgSz w:w="11906" w:h="16838" w:code="9"/>
@@ -6099,7 +5920,7 @@
 
 <file path=word/comments.xml><?xml version="1.0" encoding="utf-8"?>
 <w:comments xmlns:wpc="http://schemas.microsoft.com/office/word/2010/wordprocessingCanvas" xmlns:cx="http://schemas.microsoft.com/office/drawing/2014/chartex" xmlns:cx1="http://schemas.microsoft.com/office/drawing/2015/9/8/chartex" xmlns:cx2="http://schemas.microsoft.com/office/drawing/2015/10/21/chartex" xmlns:cx3="http://schemas.microsoft.com/office/drawing/2016/5/9/chartex" xmlns:cx4="http://schemas.microsoft.com/office/drawing/2016/5/10/chartex" xmlns:cx5="http://schemas.microsoft.com/office/drawing/2016/5/11/chartex" xmlns:cx6="http://schemas.microsoft.com/office/drawing/2016/5/12/chartex" xmlns:cx7="http://schemas.microsoft.com/office/drawing/2016/5/13/chartex" xmlns:cx8="http://schemas.microsoft.com/office/drawing/2016/5/14/chartex" xmlns:mc="http://schemas.openxmlformats.org/markup-compatibility/2006" xmlns:aink="http://schemas.microsoft.com/office/drawing/2016/ink" xmlns:am3d="http://schemas.microsoft.com/office/drawing/2017/model3d" xmlns:o="urn:schemas-microsoft-com:office:office" xmlns:r="http://schemas.openxmlformats.org/officeDocument/2006/relationships" xmlns:m="http://schemas.openxmlformats.org/officeDocument/2006/math" xmlns:v="urn:schemas-microsoft-com:vml" xmlns:wp14="http://schemas.microsoft.com/office/word/2010/wordprocessingDrawing" xmlns:wp="http://schemas.openxmlformats.org/drawingml/2006/wordprocessingDrawing" xmlns:w10="urn:schemas-microsoft-com:office:word" xmlns:w="http://schemas.openxmlformats.org/wordprocessingml/2006/main" xmlns:w14="http://schemas.microsoft.com/office/word/2010/wordml" xmlns:w15="http://schemas.microsoft.com/office/word/2012/wordml" xmlns:w16cid="http://schemas.microsoft.com/office/word/2016/wordml/cid" xmlns:w16se="http://schemas.microsoft.com/office/word/2015/wordml/symex" xmlns:wpg="http://schemas.microsoft.com/office/word/2010/wordprocessingGroup" xmlns:wpi="http://schemas.microsoft.com/office/word/2010/wordprocessingInk" xmlns:wne="http://schemas.microsoft.com/office/word/2006/wordml" xmlns:wps="http://schemas.microsoft.com/office/word/2010/wordprocessingShape" mc:Ignorable="w14 w15 w16se w16cid wp14">
-  <w:comment w:id="3" w:author="Momo" w:date="2019-01-07T13:57:00Z" w:initials="M">
+  <w:comment w:id="2" w:author="Momo" w:date="2019-01-07T13:57:00Z" w:initials="M">
     <w:p>
       <w:pPr>
         <w:pStyle w:val="Kommentartext"/>
@@ -6123,7 +5944,7 @@
       </w:r>
     </w:p>
   </w:comment>
-  <w:comment w:id="9" w:author="TMMJV Engers, Martin" w:date="2019-01-28T14:11:00Z" w:initials="TEM">
+  <w:comment w:id="7" w:author="TMMJV Engers, Martin" w:date="2019-01-28T14:11:00Z" w:initials="TEM">
     <w:p>
       <w:pPr>
         <w:pStyle w:val="Kommentartext"/>
@@ -6139,7 +5960,7 @@
       </w:r>
     </w:p>
   </w:comment>
-  <w:comment w:id="50" w:author="Moritz Engers" w:date="2019-01-29T14:35:00Z" w:initials="ME">
+  <w:comment w:id="18" w:author="Moritz Engers" w:date="2019-01-29T14:35:00Z" w:initials="ME">
     <w:p>
       <w:pPr>
         <w:pStyle w:val="Kommentartext"/>
@@ -6163,7 +5984,7 @@
       </w:r>
     </w:p>
   </w:comment>
-  <w:comment w:id="63" w:author="TMMJV Engers, Martin" w:date="2019-01-28T14:30:00Z" w:initials="TEM">
+  <w:comment w:id="31" w:author="TMMJV Engers, Martin" w:date="2019-01-28T14:30:00Z" w:initials="TEM">
     <w:p>
       <w:pPr>
         <w:pStyle w:val="Kommentartext"/>
@@ -7358,7 +7179,7 @@
     <w:lsdException w:name="Table Web 2" w:semiHidden="1" w:unhideWhenUsed="1"/>
     <w:lsdException w:name="Table Web 3" w:semiHidden="1" w:unhideWhenUsed="1"/>
     <w:lsdException w:name="Balloon Text" w:semiHidden="1" w:unhideWhenUsed="1"/>
-    <w:lsdException w:name="Table Grid" w:semiHidden="1" w:uiPriority="39" w:unhideWhenUsed="1"/>
+    <w:lsdException w:name="Table Grid" w:uiPriority="39"/>
     <w:lsdException w:name="Table Theme" w:semiHidden="1" w:unhideWhenUsed="1"/>
     <w:lsdException w:name="Placeholder Text" w:semiHidden="1"/>
     <w:lsdException w:name="No Spacing" w:uiPriority="1" w:qFormat="1"/>
@@ -8544,7 +8365,7 @@
 </file>
 
 <file path=customXml/itemProps1.xml><?xml version="1.0" encoding="utf-8"?>
-<ds:datastoreItem xmlns:ds="http://schemas.openxmlformats.org/officeDocument/2006/customXml" ds:itemID="{2CB21B4E-5057-47ED-9C69-6CCBD6227270}">
+<ds:datastoreItem xmlns:ds="http://schemas.openxmlformats.org/officeDocument/2006/customXml" ds:itemID="{2F7DE095-C3C1-43E1-9A46-48CDFCC852D0}">
   <ds:schemaRefs>
     <ds:schemaRef ds:uri="http://schemas.openxmlformats.org/officeDocument/2006/bibliography"/>
   </ds:schemaRefs>

--- a/Doku Korrektur.docx
+++ b/Doku Korrektur.docx
@@ -4505,15 +4505,13 @@
                                 <w:fldChar w:fldCharType="end"/>
                               </w:r>
                               <w:r>
-                                <w:t xml:space="preserve"> Reales </w:t>
+                                <w:t xml:space="preserve"> Reales M</w:t>
                               </w:r>
-                              <w:proofErr w:type="spellStart"/>
                               <w:r>
-                                <w:t>Mellhaus</w:t>
+                                <w:t>ode</w:t>
                               </w:r>
-                              <w:proofErr w:type="spellEnd"/>
                               <w:r>
-                                <w:t xml:space="preserve"> Verkabelung</w:t>
+                                <w:t>lhaus Verkabelung</w:t>
                               </w:r>
                             </w:p>
                           </w:txbxContent>
@@ -4584,15 +4582,13 @@
                           <w:fldChar w:fldCharType="end"/>
                         </w:r>
                         <w:r>
-                          <w:t xml:space="preserve"> Reales </w:t>
+                          <w:t xml:space="preserve"> Reales M</w:t>
                         </w:r>
-                        <w:proofErr w:type="spellStart"/>
                         <w:r>
-                          <w:t>Mellhaus</w:t>
+                          <w:t>ode</w:t>
                         </w:r>
-                        <w:proofErr w:type="spellEnd"/>
                         <w:r>
-                          <w:t xml:space="preserve"> Verkabelung</w:t>
+                          <w:t>lhaus Verkabelung</w:t>
                         </w:r>
                       </w:p>
                     </w:txbxContent>
@@ -4639,22 +4635,48 @@
       <w:r>
         <w:t>.</w:t>
       </w:r>
+      <w:r>
+        <w:t xml:space="preserve"> Der schwierigste Teil war das Gyroskop zum laufen zu bekommen. Als wir endlich Werte des </w:t>
+      </w:r>
+      <w:r>
+        <w:t xml:space="preserve">Gyroskops </w:t>
+      </w:r>
+      <w:r>
+        <w:t xml:space="preserve">über die serielle Schnittstelle ausgeben konnten, mussten wir die Unterschiedlichen Achsen-Modelle von Unity und des Gyroskops zusammenbringen. Durch die Werte und einigem ausprobieren ergab sich das die Y-Achse in Unity der Z-Achse im Gyroskop entspricht. Dies haben wir dann im Unity Skript berücksichtigt. Um die Rotation des Hauses zu berechnen, ziehen wir die Werte des </w:t>
+      </w:r>
+      <w:r>
+        <w:t xml:space="preserve">Gyroskops </w:t>
+      </w:r>
+      <w:r>
+        <w:t>von der</w:t>
+      </w:r>
+      <w:r>
+        <w:t xml:space="preserve"> Startrotation ab. Uns viel allerdings auf das die Werte des Gyroskops für die Drehung (Y-Achse in Unity) zu sehr schwankten. Daher entschlossen wir uns die Rotation komplett außer Acht zu lassen und nur die Neigung des </w:t>
+      </w:r>
+      <w:r>
+        <w:t xml:space="preserve">Gyroskops </w:t>
+      </w:r>
+      <w:r>
+        <w:t>zu benutzen.</w:t>
+      </w:r>
+      <w:bookmarkStart w:id="19" w:name="_GoBack"/>
+      <w:bookmarkEnd w:id="19"/>
     </w:p>
     <w:p>
       <w:pPr>
         <w:pStyle w:val="berschrift3"/>
       </w:pPr>
-      <w:bookmarkStart w:id="19" w:name="_Toc536213587"/>
+      <w:bookmarkStart w:id="20" w:name="_Toc536213587"/>
       <w:r>
         <w:t>Empfang und Verarbeitung der Daten in Unity</w:t>
       </w:r>
-      <w:bookmarkEnd w:id="19"/>
+      <w:bookmarkEnd w:id="20"/>
     </w:p>
     <w:p>
       <w:r>
         <w:t>Da der serielle Empfang einen blockierenden Aufruf enthält, haben wir uns dazu entschlossen</w:t>
       </w:r>
-      <w:ins w:id="20" w:author="TMMJV Engers, Martin" w:date="2019-01-28T14:28:00Z">
+      <w:ins w:id="21" w:author="TMMJV Engers, Martin" w:date="2019-01-28T14:28:00Z">
         <w:r>
           <w:t>,</w:t>
         </w:r>
@@ -4665,12 +4687,12 @@
       <w:r>
         <w:t>Außerdem wird der Haupt</w:t>
       </w:r>
-      <w:del w:id="21" w:author="TMMJV Engers, Martin" w:date="2019-01-28T14:28:00Z">
+      <w:del w:id="22" w:author="TMMJV Engers, Martin" w:date="2019-01-28T14:28:00Z">
         <w:r>
           <w:delText xml:space="preserve"> </w:delText>
         </w:r>
       </w:del>
-      <w:ins w:id="22" w:author="TMMJV Engers, Martin" w:date="2019-01-28T14:28:00Z">
+      <w:ins w:id="23" w:author="TMMJV Engers, Martin" w:date="2019-01-28T14:28:00Z">
         <w:r>
           <w:t>-</w:t>
         </w:r>
@@ -4678,12 +4700,12 @@
       <w:r>
         <w:t>Unity</w:t>
       </w:r>
-      <w:del w:id="23" w:author="TMMJV Engers, Martin" w:date="2019-01-28T14:28:00Z">
+      <w:del w:id="24" w:author="TMMJV Engers, Martin" w:date="2019-01-28T14:28:00Z">
         <w:r>
           <w:delText xml:space="preserve"> </w:delText>
         </w:r>
       </w:del>
-      <w:ins w:id="24" w:author="TMMJV Engers, Martin" w:date="2019-01-28T14:28:00Z">
+      <w:ins w:id="25" w:author="TMMJV Engers, Martin" w:date="2019-01-28T14:28:00Z">
         <w:r>
           <w:t>-</w:t>
         </w:r>
@@ -4691,12 +4713,12 @@
       <w:r>
         <w:t xml:space="preserve">Thread nicht blockiert, wenn die </w:t>
       </w:r>
-      <w:del w:id="25" w:author="TMMJV Engers, Martin" w:date="2019-01-28T14:28:00Z">
+      <w:del w:id="26" w:author="TMMJV Engers, Martin" w:date="2019-01-28T14:28:00Z">
         <w:r>
           <w:delText>S</w:delText>
         </w:r>
       </w:del>
-      <w:ins w:id="26" w:author="TMMJV Engers, Martin" w:date="2019-01-28T14:28:00Z">
+      <w:ins w:id="27" w:author="TMMJV Engers, Martin" w:date="2019-01-28T14:28:00Z">
         <w:r>
           <w:t>s</w:t>
         </w:r>
@@ -4704,7 +4726,7 @@
       <w:r>
         <w:t>erielle Verbindung abbricht. Die gesamte serielle Kommunikation lagern wir in ein Script aus</w:t>
       </w:r>
-      <w:ins w:id="27" w:author="TMMJV Engers, Martin" w:date="2019-01-28T14:29:00Z">
+      <w:ins w:id="28" w:author="TMMJV Engers, Martin" w:date="2019-01-28T14:29:00Z">
         <w:r>
           <w:t>,</w:t>
         </w:r>
@@ -4712,17 +4734,17 @@
       <w:r>
         <w:t xml:space="preserve"> </w:t>
       </w:r>
-      <w:ins w:id="28" w:author="TMMJV Engers, Martin" w:date="2019-01-28T14:29:00Z">
+      <w:ins w:id="29" w:author="TMMJV Engers, Martin" w:date="2019-01-28T14:29:00Z">
         <w:r>
           <w:t>das</w:t>
         </w:r>
       </w:ins>
-      <w:del w:id="29" w:author="TMMJV Engers, Martin" w:date="2019-01-28T14:29:00Z">
+      <w:del w:id="30" w:author="TMMJV Engers, Martin" w:date="2019-01-28T14:29:00Z">
         <w:r>
           <w:delText xml:space="preserve">welches </w:delText>
         </w:r>
       </w:del>
-      <w:ins w:id="30" w:author="TMMJV Engers, Martin" w:date="2019-01-28T14:29:00Z">
+      <w:ins w:id="31" w:author="TMMJV Engers, Martin" w:date="2019-01-28T14:29:00Z">
         <w:r>
           <w:t xml:space="preserve"> </w:t>
         </w:r>
@@ -4760,19 +4782,19 @@
       <w:r>
         <w:t xml:space="preserve"> Keyword. </w:t>
       </w:r>
-      <w:commentRangeStart w:id="31"/>
+      <w:commentRangeStart w:id="32"/>
       <w:r>
         <w:t>Da wir auf die Attribute der Klasse von mehreren Threads aus zugreifen.</w:t>
       </w:r>
       <w:r>
         <w:t xml:space="preserve"> </w:t>
       </w:r>
-      <w:commentRangeEnd w:id="31"/>
+      <w:commentRangeEnd w:id="32"/>
       <w:r>
         <w:rPr>
           <w:rStyle w:val="Kommentarzeichen"/>
         </w:rPr>
-        <w:commentReference w:id="31"/>
+        <w:commentReference w:id="32"/>
       </w:r>
       <w:r>
         <w:t xml:space="preserve">Jede </w:t>
@@ -4781,14 +4803,18 @@
         <w:t>Zeile,</w:t>
       </w:r>
       <w:r>
-        <w:t xml:space="preserve"> welche vom Arduino über die Serielle Schnittstelle übertragen wird, liefert den gesamten State des Modellhauses. Diese Komma-</w:t>
-      </w:r>
-      <w:del w:id="32" w:author="TMMJV Engers, Martin" w:date="2019-01-28T14:30:00Z">
+        <w:t xml:space="preserve"> welche vom Arduino über die Serielle Schnittstelle übertragen wird, liefert den gesamten State </w:t>
+      </w:r>
+      <w:r>
+        <w:lastRenderedPageBreak/>
+        <w:t>des Modellhauses. Diese Komma-</w:t>
+      </w:r>
+      <w:del w:id="33" w:author="TMMJV Engers, Martin" w:date="2019-01-28T14:30:00Z">
         <w:r>
           <w:delText>S</w:delText>
         </w:r>
       </w:del>
-      <w:ins w:id="33" w:author="TMMJV Engers, Martin" w:date="2019-01-28T14:30:00Z">
+      <w:ins w:id="34" w:author="TMMJV Engers, Martin" w:date="2019-01-28T14:30:00Z">
         <w:r>
           <w:t>s</w:t>
         </w:r>
@@ -4804,18 +4830,17 @@
       <w:pPr>
         <w:pStyle w:val="berschrift2"/>
       </w:pPr>
-      <w:bookmarkStart w:id="34" w:name="_Toc536213588"/>
-      <w:r>
-        <w:lastRenderedPageBreak/>
+      <w:bookmarkStart w:id="35" w:name="_Toc536213588"/>
+      <w:r>
         <w:t>Erstellung des virtuellen Modellhauses in Unity</w:t>
       </w:r>
-      <w:bookmarkEnd w:id="34"/>
+      <w:bookmarkEnd w:id="35"/>
     </w:p>
     <w:p>
       <w:pPr>
         <w:pStyle w:val="berschrift3"/>
       </w:pPr>
-      <w:bookmarkStart w:id="35" w:name="_Toc536213589"/>
+      <w:bookmarkStart w:id="36" w:name="_Toc536213589"/>
       <w:r>
         <w:t>Erstellung eines 3D</w:t>
       </w:r>
@@ -4825,7 +4850,7 @@
       <w:r>
         <w:t>Modells</w:t>
       </w:r>
-      <w:bookmarkEnd w:id="35"/>
+      <w:bookmarkEnd w:id="36"/>
     </w:p>
     <w:p>
       <w:r>
@@ -5073,7 +5098,7 @@
       <w:r>
         <w:t>Danach wurden Polygon-Objekte für Fenster, Türen und Einrichtungsgegenstände erstellt und das 3D-Legohaus weit</w:t>
       </w:r>
-      <w:del w:id="36" w:author="TMMJV Engers, Martin" w:date="2019-01-28T14:34:00Z">
+      <w:del w:id="37" w:author="TMMJV Engers, Martin" w:date="2019-01-28T14:34:00Z">
         <w:r>
           <w:delText>est</w:delText>
         </w:r>
@@ -5094,38 +5119,38 @@
       <w:pPr>
         <w:pStyle w:val="berschrift3"/>
       </w:pPr>
-      <w:bookmarkStart w:id="37" w:name="_Toc536213590"/>
+      <w:bookmarkStart w:id="38" w:name="_Toc536213590"/>
       <w:r>
         <w:t>Auswirkungen auf das 3D</w:t>
       </w:r>
-      <w:del w:id="38" w:author="TMMJV Engers, Martin" w:date="2019-01-28T14:35:00Z">
+      <w:del w:id="39" w:author="TMMJV Engers, Martin" w:date="2019-01-28T14:35:00Z">
         <w:r>
           <w:delText xml:space="preserve"> </w:delText>
         </w:r>
       </w:del>
-      <w:ins w:id="39" w:author="TMMJV Engers, Martin" w:date="2019-01-28T14:35:00Z">
-        <w:r>
-          <w:t>-</w:t>
-        </w:r>
-      </w:ins>
-      <w:r>
-        <w:t xml:space="preserve">Modell </w:t>
-      </w:r>
-      <w:r>
-        <w:t>erstellen</w:t>
-      </w:r>
-      <w:bookmarkEnd w:id="37"/>
-    </w:p>
-    <w:p>
-      <w:r>
-        <w:t>Nachdem das 3D</w:t>
-      </w:r>
       <w:ins w:id="40" w:author="TMMJV Engers, Martin" w:date="2019-01-28T14:35:00Z">
         <w:r>
           <w:t>-</w:t>
         </w:r>
       </w:ins>
-      <w:del w:id="41" w:author="TMMJV Engers, Martin" w:date="2019-01-28T14:35:00Z">
+      <w:r>
+        <w:t xml:space="preserve">Modell </w:t>
+      </w:r>
+      <w:r>
+        <w:t>erstellen</w:t>
+      </w:r>
+      <w:bookmarkEnd w:id="38"/>
+    </w:p>
+    <w:p>
+      <w:r>
+        <w:t>Nachdem das 3D</w:t>
+      </w:r>
+      <w:ins w:id="41" w:author="TMMJV Engers, Martin" w:date="2019-01-28T14:35:00Z">
+        <w:r>
+          <w:t>-</w:t>
+        </w:r>
+      </w:ins>
+      <w:del w:id="42" w:author="TMMJV Engers, Martin" w:date="2019-01-28T14:35:00Z">
         <w:r>
           <w:delText xml:space="preserve"> </w:delText>
         </w:r>
@@ -5133,7 +5158,7 @@
       <w:r>
         <w:t>Haus in Unity importiert war</w:t>
       </w:r>
-      <w:ins w:id="42" w:author="TMMJV Engers, Martin" w:date="2019-01-28T14:35:00Z">
+      <w:ins w:id="43" w:author="TMMJV Engers, Martin" w:date="2019-01-28T14:35:00Z">
         <w:r>
           <w:t>,</w:t>
         </w:r>
@@ -5141,12 +5166,12 @@
       <w:r>
         <w:t xml:space="preserve"> mussten wir noch die Umgebung auf den Userinput reagieren lassen. Dazu haben wir zunächst die Auswirkungen erschaffen, die der User auf das 3D</w:t>
       </w:r>
-      <w:ins w:id="43" w:author="TMMJV Engers, Martin" w:date="2019-01-28T14:35:00Z">
+      <w:ins w:id="44" w:author="TMMJV Engers, Martin" w:date="2019-01-28T14:35:00Z">
         <w:r>
           <w:t>-</w:t>
         </w:r>
       </w:ins>
-      <w:del w:id="44" w:author="TMMJV Engers, Martin" w:date="2019-01-28T14:35:00Z">
+      <w:del w:id="45" w:author="TMMJV Engers, Martin" w:date="2019-01-28T14:35:00Z">
         <w:r>
           <w:delText xml:space="preserve"> </w:delText>
         </w:r>
@@ -5162,276 +5187,268 @@
       <w:pPr>
         <w:pStyle w:val="berschrift4"/>
       </w:pPr>
-      <w:bookmarkStart w:id="45" w:name="_Toc536213591"/>
-      <w:r>
+      <w:bookmarkStart w:id="46" w:name="_Toc536213591"/>
+      <w:r>
+        <w:lastRenderedPageBreak/>
         <w:t>Veränderndes Wetter</w:t>
       </w:r>
-      <w:bookmarkEnd w:id="45"/>
-    </w:p>
-    <w:p>
-      <w:r>
-        <w:t xml:space="preserve">Um Niederschlag in Unity zu realisieren, wurden 3 Game-Objects für Wolken, Nebel und Regen erstellt.                                                                                                               </w:t>
-      </w:r>
+      <w:bookmarkEnd w:id="46"/>
+    </w:p>
+    <w:p>
+      <w:r>
+        <w:t xml:space="preserve">Um Niederschlag in Unity zu realisieren, wurden 3 Game-Objects für Wolken, Nebel und Regen erstellt.                                                                                                               Alle Objekte implementieren dabei jeweils eigene </w:t>
+      </w:r>
+      <w:proofErr w:type="spellStart"/>
+      <w:r>
+        <w:t>Particle</w:t>
+      </w:r>
+      <w:proofErr w:type="spellEnd"/>
+      <w:r>
+        <w:t xml:space="preserve">-System-Instanzen, bei denen entsprechende Parameter gesetzt wurden, um das gewünschte Verhalten zu erzielen.                                                                                                                             Zudem wurden in Photoshop Grafiken als </w:t>
+      </w:r>
+      <w:proofErr w:type="spellStart"/>
+      <w:r>
+        <w:t>PNG‘s</w:t>
+      </w:r>
+      <w:proofErr w:type="spellEnd"/>
+      <w:r>
+        <w:t xml:space="preserve"> für Wolken, Nebel und Regentropfen erstellt, um sie für die Erstellung von Materialien in Unity zu nutzen. Diese Materialien wurden den Renderern der </w:t>
+      </w:r>
+      <w:proofErr w:type="spellStart"/>
+      <w:r>
+        <w:t>Particle</w:t>
+      </w:r>
+      <w:proofErr w:type="spellEnd"/>
+      <w:r>
+        <w:t>-Systeme zugewiesen, um möglichst realistische Wolkenformationen und Regentropfenformen zu visualisieren.</w:t>
+      </w:r>
+    </w:p>
+    <w:p>
+      <w:pPr>
+        <w:pStyle w:val="berschrift3"/>
+      </w:pPr>
+      <w:bookmarkStart w:id="47" w:name="_Toc536213592"/>
+      <w:r>
+        <w:t xml:space="preserve">Erfassung der </w:t>
+      </w:r>
+      <w:proofErr w:type="spellStart"/>
+      <w:r>
+        <w:t>Leap</w:t>
+      </w:r>
+      <w:proofErr w:type="spellEnd"/>
+      <w:r>
+        <w:t xml:space="preserve"> Motion Gesten</w:t>
+      </w:r>
+      <w:bookmarkEnd w:id="47"/>
+    </w:p>
+    <w:p>
+      <w:r>
+        <w:t>Nun mussten wir uns noch darum kümmern, dass die Hände über dem reellen Haus</w:t>
+      </w:r>
+      <w:r>
+        <w:t>e</w:t>
+      </w:r>
+      <w:r>
+        <w:t xml:space="preserve"> erfasst werden. </w:t>
+      </w:r>
+      <w:r>
+        <w:t>Zunächst wurde</w:t>
+      </w:r>
+      <w:r>
+        <w:t xml:space="preserve"> die Methode zur Feststellung ausgestreckter Finger entwickelt. Sie soll </w:t>
+      </w:r>
+      <w:proofErr w:type="spellStart"/>
+      <w:r>
+        <w:t>true</w:t>
+      </w:r>
+      <w:proofErr w:type="spellEnd"/>
+      <w:r>
+        <w:t xml:space="preserve"> zurückliefern, wenn besagte Finger ausgestreckt sind. Der Methode werden die getrackten Finger sowie eine Liste von Fingertypen, die ausgestreckt sein sollen, übergeben. Es wird anschließend </w:t>
+      </w:r>
+      <w:r>
+        <w:t xml:space="preserve">mithilfe der Finger-Eigenschaft </w:t>
+      </w:r>
+      <w:proofErr w:type="spellStart"/>
+      <w:r>
+        <w:t>isExtended</w:t>
+      </w:r>
+      <w:proofErr w:type="spellEnd"/>
+      <w:r>
+        <w:t xml:space="preserve"> aus der </w:t>
+      </w:r>
+      <w:proofErr w:type="spellStart"/>
+      <w:r>
+        <w:t>Leap</w:t>
+      </w:r>
+      <w:proofErr w:type="spellEnd"/>
+      <w:r>
+        <w:t xml:space="preserve"> Motion API </w:t>
+      </w:r>
+      <w:r>
+        <w:t>geschaut, ob die Finger, die getrackt wurden und einem Fingertyp aus der Liste entsprechen, ausgestreckt sind.</w:t>
+      </w:r>
+      <w:r>
+        <w:t xml:space="preserve"> </w:t>
+      </w:r>
+    </w:p>
+    <w:p>
+      <w:r>
+        <w:t xml:space="preserve">Das Umsetzen der zweiten Interaktionsmöglichkeit gestaltete sich schwieriger, da </w:t>
+      </w:r>
+      <w:r>
+        <w:t xml:space="preserve">sich </w:t>
+      </w:r>
+      <w:r>
+        <w:t xml:space="preserve">in der </w:t>
+      </w:r>
+      <w:proofErr w:type="spellStart"/>
+      <w:r>
+        <w:t>Leap</w:t>
+      </w:r>
+      <w:proofErr w:type="spellEnd"/>
+      <w:r>
+        <w:t xml:space="preserve"> Motion v4</w:t>
+      </w:r>
+      <w:r>
+        <w:t>,</w:t>
+      </w:r>
+      <w:r>
+        <w:t xml:space="preserve"> </w:t>
+      </w:r>
+      <w:r>
+        <w:t>anders als in den vorherigen Versionen</w:t>
+      </w:r>
+      <w:r>
+        <w:t>,</w:t>
+      </w:r>
+      <w:r>
+        <w:t xml:space="preserve"> </w:t>
+      </w:r>
+      <w:r>
+        <w:t>keine vorgefertigten Funktionen zum Tracking von Bewegungen und somit selbst implementiert werden musste</w:t>
+      </w:r>
+      <w:r>
+        <w:t>n</w:t>
+      </w:r>
+      <w:r>
+        <w:t xml:space="preserve">. </w:t>
+      </w:r>
+      <w:r>
+        <w:t>Um dies zu realisieren</w:t>
+      </w:r>
+      <w:r>
+        <w:t>,</w:t>
+      </w:r>
+      <w:r>
+        <w:t xml:space="preserve"> wurden zunächst die Positionen aller Finger gespeichert. Im nächsten Frame wird anschließend überprüft, ob sich die Position der Finger geändert hat. Dieser Ablauf des Speicherns der Positionen im ersten Frame und der Bewegungsüberprüfung im zweiten Frame ist periodisch. Problem dieser Umsetzung war jedoch, dass eine Toleranzgrenze für jeden Finger ermittelt werden musste, weil die getrackten Positionen niemals gleichbleiben, unabhängig davon, ob es an Messungsungenauigkeiten der </w:t>
+      </w:r>
+      <w:proofErr w:type="spellStart"/>
+      <w:r>
+        <w:t>Leap</w:t>
+      </w:r>
+      <w:proofErr w:type="spellEnd"/>
+      <w:r>
+        <w:t xml:space="preserve"> Motion oder an minimale</w:t>
+      </w:r>
+      <w:r>
+        <w:t>n</w:t>
+      </w:r>
+      <w:r>
+        <w:t xml:space="preserve"> Bewegung</w:t>
+      </w:r>
+      <w:r>
+        <w:t>en</w:t>
+      </w:r>
+      <w:r>
+        <w:t xml:space="preserve"> der Hand </w:t>
+      </w:r>
+      <w:r>
+        <w:t xml:space="preserve">etwa </w:t>
+      </w:r>
+      <w:r>
+        <w:t xml:space="preserve">durch Zittern lag. Die Geste, damit die Regenanimation gestoppt wird, wurde im </w:t>
+      </w:r>
+      <w:r>
+        <w:t>Allgemeinen</w:t>
+      </w:r>
+      <w:r>
+        <w:t xml:space="preserve"> für den Kamerawechsel bereits implementiert.</w:t>
+      </w:r>
+    </w:p>
+    <w:p>
+      <w:pPr>
+        <w:pStyle w:val="berschrift3"/>
+      </w:pPr>
+      <w:bookmarkStart w:id="48" w:name="_Toc536213593"/>
       <w:r>
         <w:lastRenderedPageBreak/>
-        <w:t xml:space="preserve">Alle Objekte implementieren dabei jeweils eigene </w:t>
+        <w:t xml:space="preserve">Controller: Der alles </w:t>
+      </w:r>
+      <w:r>
+        <w:t>v</w:t>
+      </w:r>
+      <w:r>
+        <w:t>erbindet</w:t>
+      </w:r>
+      <w:bookmarkEnd w:id="48"/>
+    </w:p>
+    <w:p>
+      <w:r>
+        <w:t xml:space="preserve">Damit bei einer Eingabe auch </w:t>
+      </w:r>
+      <w:r>
+        <w:t>et</w:t>
+      </w:r>
+      <w:r>
+        <w:t xml:space="preserve">was passiert, müssen wir nun noch die passende Eingabe mit der dazu gehörigen Auswirkung </w:t>
+      </w:r>
+      <w:r>
+        <w:t>l</w:t>
+      </w:r>
+      <w:r>
+        <w:t xml:space="preserve">ogisch in Unity verbinden. </w:t>
+      </w:r>
+      <w:r>
+        <w:t xml:space="preserve">Dazu </w:t>
+      </w:r>
+      <w:r>
+        <w:t>existiert</w:t>
+      </w:r>
+      <w:r>
+        <w:t xml:space="preserve"> in Unity ein Controller-</w:t>
       </w:r>
       <w:proofErr w:type="spellStart"/>
       <w:r>
-        <w:t>Particle</w:t>
+        <w:t>Gameobject</w:t>
       </w:r>
       <w:proofErr w:type="spellEnd"/>
       <w:r>
-        <w:t xml:space="preserve">-System-Instanzen, bei denen entsprechende Parameter gesetzt wurden, um das gewünschte Verhalten zu erzielen.                                                                                                                             Zudem wurden in Photoshop Grafiken als </w:t>
+        <w:t xml:space="preserve">, </w:t>
+      </w:r>
+      <w:r>
+        <w:t>das</w:t>
+      </w:r>
+      <w:r>
+        <w:t xml:space="preserve"> eingehendende Werte, zumeist einfache </w:t>
       </w:r>
       <w:proofErr w:type="spellStart"/>
       <w:r>
-        <w:t>PNG‘s</w:t>
+        <w:t>true</w:t>
       </w:r>
       <w:proofErr w:type="spellEnd"/>
       <w:r>
-        <w:t xml:space="preserve"> für Wolken, Nebel und Regentropfen erstellt, um sie für die Erstellung von Materialien in Unity zu nutzen. Diese Materialien wurden den Renderern der </w:t>
+        <w:t xml:space="preserve">- und </w:t>
       </w:r>
       <w:proofErr w:type="spellStart"/>
       <w:r>
-        <w:t>Particle</w:t>
+        <w:t>false</w:t>
       </w:r>
       <w:proofErr w:type="spellEnd"/>
       <w:r>
-        <w:t>-Systeme zugewiesen, um möglichst realistische Wolkenformationen und Regentropfenformen zu visualisieren.</w:t>
-      </w:r>
-    </w:p>
-    <w:p>
-      <w:pPr>
-        <w:pStyle w:val="berschrift3"/>
-      </w:pPr>
-      <w:bookmarkStart w:id="46" w:name="_Toc536213592"/>
-      <w:r>
-        <w:t xml:space="preserve">Erfassung der </w:t>
-      </w:r>
-      <w:proofErr w:type="spellStart"/>
-      <w:r>
-        <w:t>Leap</w:t>
-      </w:r>
-      <w:proofErr w:type="spellEnd"/>
-      <w:r>
-        <w:t xml:space="preserve"> Motion Gesten</w:t>
-      </w:r>
-      <w:bookmarkEnd w:id="46"/>
-    </w:p>
-    <w:p>
-      <w:r>
-        <w:t>Nun mussten wir uns noch darum kümmern, dass die Hände über dem reellen Haus</w:t>
-      </w:r>
-      <w:r>
-        <w:t>e</w:t>
-      </w:r>
-      <w:bookmarkStart w:id="47" w:name="_GoBack"/>
-      <w:bookmarkEnd w:id="47"/>
-      <w:r>
-        <w:t xml:space="preserve"> erfasst werden. </w:t>
-      </w:r>
-      <w:r>
-        <w:t>Zunächst wurde</w:t>
-      </w:r>
-      <w:r>
-        <w:t xml:space="preserve"> die Methode zur Feststellung ausgestreckter Finger entwickelt. Sie soll </w:t>
-      </w:r>
-      <w:proofErr w:type="spellStart"/>
-      <w:r>
-        <w:t>true</w:t>
-      </w:r>
-      <w:proofErr w:type="spellEnd"/>
-      <w:r>
-        <w:t xml:space="preserve"> zurückliefern, wenn besagte Finger ausgestreckt sind. Der Methode werden die getrackten Finger sowie eine Liste von Fingertypen, die ausgestreckt sein sollen, übergeben. Es wird anschließend </w:t>
-      </w:r>
-      <w:r>
-        <w:t xml:space="preserve">mithilfe der Finger-Eigenschaft </w:t>
-      </w:r>
-      <w:proofErr w:type="spellStart"/>
-      <w:r>
-        <w:t>isExtended</w:t>
-      </w:r>
-      <w:proofErr w:type="spellEnd"/>
-      <w:r>
-        <w:t xml:space="preserve"> aus der </w:t>
-      </w:r>
-      <w:proofErr w:type="spellStart"/>
-      <w:r>
-        <w:t>Leap</w:t>
-      </w:r>
-      <w:proofErr w:type="spellEnd"/>
-      <w:r>
-        <w:t xml:space="preserve"> Motion API </w:t>
-      </w:r>
-      <w:r>
-        <w:t>geschaut, ob die Finger, die getrackt wurden und einem Fingertyp aus der Liste entsprechen, ausgestreckt sind.</w:t>
-      </w:r>
-      <w:r>
-        <w:t xml:space="preserve"> </w:t>
-      </w:r>
-    </w:p>
-    <w:p>
-      <w:r>
-        <w:t xml:space="preserve">Das Umsetzen der zweiten Interaktionsmöglichkeit gestaltete sich schwieriger, da </w:t>
-      </w:r>
-      <w:r>
-        <w:t xml:space="preserve">sich </w:t>
-      </w:r>
-      <w:r>
-        <w:t xml:space="preserve">in der </w:t>
-      </w:r>
-      <w:proofErr w:type="spellStart"/>
-      <w:r>
-        <w:t>Leap</w:t>
-      </w:r>
-      <w:proofErr w:type="spellEnd"/>
-      <w:r>
-        <w:t xml:space="preserve"> Motion v4</w:t>
-      </w:r>
-      <w:r>
-        <w:t>,</w:t>
-      </w:r>
-      <w:r>
-        <w:t xml:space="preserve"> </w:t>
-      </w:r>
-      <w:r>
-        <w:t>anders als in den vorherigen Versionen</w:t>
-      </w:r>
-      <w:r>
-        <w:t>,</w:t>
-      </w:r>
-      <w:r>
-        <w:t xml:space="preserve"> </w:t>
-      </w:r>
-      <w:r>
-        <w:t>keine vorgefertigten Funktionen zum Tracking von Bewegungen und somit selbst implementiert werden musste</w:t>
-      </w:r>
-      <w:r>
-        <w:t>n</w:t>
-      </w:r>
-      <w:r>
-        <w:t xml:space="preserve">. </w:t>
-      </w:r>
-      <w:r>
-        <w:t>Um dies zu realisieren</w:t>
-      </w:r>
-      <w:r>
-        <w:t>,</w:t>
-      </w:r>
-      <w:r>
-        <w:t xml:space="preserve"> wurden zunächst die Positionen aller Finger gespeichert. Im nächsten Frame wird anschließend überprüft, ob sich die Position der Finger geändert hat. Dieser Ablauf des Speicherns der Positionen im ersten Frame und der Bewegungsüberprüfung im zweiten Frame ist periodisch. Problem dieser Umsetzung war jedoch, dass eine Toleranzgrenze für jeden Finger ermittelt werden musste, weil die getrackten Positionen niemals gleichbleiben, unabhängig davon, ob es an Messungsungenauigkeiten der </w:t>
-      </w:r>
-      <w:proofErr w:type="spellStart"/>
-      <w:r>
-        <w:t>Leap</w:t>
-      </w:r>
-      <w:proofErr w:type="spellEnd"/>
-      <w:r>
-        <w:t xml:space="preserve"> Motion oder an minimale</w:t>
-      </w:r>
-      <w:r>
-        <w:t>n</w:t>
-      </w:r>
-      <w:r>
-        <w:t xml:space="preserve"> Bewegung</w:t>
-      </w:r>
-      <w:r>
-        <w:t>en</w:t>
-      </w:r>
-      <w:r>
-        <w:t xml:space="preserve"> der Hand </w:t>
-      </w:r>
-      <w:r>
-        <w:t xml:space="preserve">etwa </w:t>
-      </w:r>
-      <w:r>
-        <w:t xml:space="preserve">durch Zittern lag. Die Geste, damit die Regenanimation gestoppt wird, wurde im </w:t>
-      </w:r>
-      <w:r>
-        <w:t>Allgemeinen</w:t>
-      </w:r>
-      <w:r>
-        <w:t xml:space="preserve"> für den Kamerawechsel bereits implementiert.</w:t>
-      </w:r>
-    </w:p>
-    <w:p>
-      <w:pPr>
-        <w:pStyle w:val="berschrift3"/>
-      </w:pPr>
-      <w:bookmarkStart w:id="48" w:name="_Toc536213593"/>
-      <w:r>
-        <w:t xml:space="preserve">Controller: Der alles </w:t>
-      </w:r>
-      <w:r>
-        <w:t>v</w:t>
-      </w:r>
-      <w:r>
-        <w:t>erbindet</w:t>
-      </w:r>
-      <w:bookmarkEnd w:id="48"/>
-    </w:p>
-    <w:p>
-      <w:r>
-        <w:t xml:space="preserve">Damit bei einer Eingabe auch </w:t>
-      </w:r>
-      <w:r>
-        <w:t>et</w:t>
-      </w:r>
-      <w:r>
-        <w:t xml:space="preserve">was passiert, müssen wir nun noch die passende Eingabe mit der dazu gehörigen Auswirkung </w:t>
-      </w:r>
-      <w:r>
-        <w:t>l</w:t>
-      </w:r>
-      <w:r>
-        <w:t xml:space="preserve">ogisch in Unity verbinden. </w:t>
-      </w:r>
-      <w:r>
-        <w:t xml:space="preserve">Dazu </w:t>
-      </w:r>
-      <w:r>
-        <w:t>existiert</w:t>
-      </w:r>
-      <w:r>
-        <w:t xml:space="preserve"> in Unity ein Controller-</w:t>
-      </w:r>
-      <w:proofErr w:type="spellStart"/>
-      <w:r>
-        <w:t>Gameobject</w:t>
-      </w:r>
-      <w:proofErr w:type="spellEnd"/>
-      <w:r>
-        <w:t xml:space="preserve">, </w:t>
-      </w:r>
-      <w:r>
-        <w:t>das</w:t>
-      </w:r>
-      <w:r>
-        <w:t xml:space="preserve"> eingehendende Werte, zumeist einfache </w:t>
-      </w:r>
-      <w:proofErr w:type="spellStart"/>
-      <w:r>
-        <w:t>true</w:t>
-      </w:r>
-      <w:proofErr w:type="spellEnd"/>
-      <w:r>
-        <w:t xml:space="preserve">- und </w:t>
-      </w:r>
-      <w:proofErr w:type="spellStart"/>
-      <w:r>
-        <w:t>false</w:t>
-      </w:r>
-      <w:proofErr w:type="spellEnd"/>
-      <w:r>
         <w:t xml:space="preserve">-Werte, logisch mit </w:t>
       </w:r>
       <w:r>
-        <w:t xml:space="preserve">den passenden Repräsentationen </w:t>
-      </w:r>
-      <w:r>
-        <w:lastRenderedPageBreak/>
-        <w:t>verbindet</w:t>
+        <w:t>den passenden Repräsentationen verbindet</w:t>
       </w:r>
       <w:r>
         <w:t xml:space="preserve">, so dass, </w:t>
@@ -5984,7 +6001,7 @@
       </w:r>
     </w:p>
   </w:comment>
-  <w:comment w:id="31" w:author="TMMJV Engers, Martin" w:date="2019-01-28T14:30:00Z" w:initials="TEM">
+  <w:comment w:id="32" w:author="TMMJV Engers, Martin" w:date="2019-01-28T14:30:00Z" w:initials="TEM">
     <w:p>
       <w:pPr>
         <w:pStyle w:val="Kommentartext"/>
@@ -6007,7 +6024,7 @@
 <w15:commentsEx xmlns:wpc="http://schemas.microsoft.com/office/word/2010/wordprocessingCanvas" xmlns:cx="http://schemas.microsoft.com/office/drawing/2014/chartex" xmlns:cx1="http://schemas.microsoft.com/office/drawing/2015/9/8/chartex" xmlns:cx2="http://schemas.microsoft.com/office/drawing/2015/10/21/chartex" xmlns:cx3="http://schemas.microsoft.com/office/drawing/2016/5/9/chartex" xmlns:cx4="http://schemas.microsoft.com/office/drawing/2016/5/10/chartex" xmlns:cx5="http://schemas.microsoft.com/office/drawing/2016/5/11/chartex" xmlns:cx6="http://schemas.microsoft.com/office/drawing/2016/5/12/chartex" xmlns:cx7="http://schemas.microsoft.com/office/drawing/2016/5/13/chartex" xmlns:cx8="http://schemas.microsoft.com/office/drawing/2016/5/14/chartex" xmlns:mc="http://schemas.openxmlformats.org/markup-compatibility/2006" xmlns:aink="http://schemas.microsoft.com/office/drawing/2016/ink" xmlns:am3d="http://schemas.microsoft.com/office/drawing/2017/model3d" xmlns:o="urn:schemas-microsoft-com:office:office" xmlns:r="http://schemas.openxmlformats.org/officeDocument/2006/relationships" xmlns:m="http://schemas.openxmlformats.org/officeDocument/2006/math" xmlns:v="urn:schemas-microsoft-com:vml" xmlns:wp14="http://schemas.microsoft.com/office/word/2010/wordprocessingDrawing" xmlns:wp="http://schemas.openxmlformats.org/drawingml/2006/wordprocessingDrawing" xmlns:w10="urn:schemas-microsoft-com:office:word" xmlns:w="http://schemas.openxmlformats.org/wordprocessingml/2006/main" xmlns:w14="http://schemas.microsoft.com/office/word/2010/wordml" xmlns:w15="http://schemas.microsoft.com/office/word/2012/wordml" xmlns:w16cid="http://schemas.microsoft.com/office/word/2016/wordml/cid" xmlns:w16se="http://schemas.microsoft.com/office/word/2015/wordml/symex" xmlns:wpg="http://schemas.microsoft.com/office/word/2010/wordprocessingGroup" xmlns:wpi="http://schemas.microsoft.com/office/word/2010/wordprocessingInk" xmlns:wne="http://schemas.microsoft.com/office/word/2006/wordml" xmlns:wps="http://schemas.microsoft.com/office/word/2010/wordprocessingShape" mc:Ignorable="w14 w15 w16se w16cid wp14">
   <w15:commentEx w15:paraId="2667ADFD" w15:done="0"/>
   <w15:commentEx w15:paraId="728A97F3" w15:done="0"/>
-  <w15:commentEx w15:paraId="49F44BB3" w15:done="0"/>
+  <w15:commentEx w15:paraId="49F44BB3" w15:done="1"/>
   <w15:commentEx w15:paraId="3C08E6C6" w15:done="0"/>
 </w15:commentsEx>
 </file>
@@ -8365,7 +8382,7 @@
 </file>
 
 <file path=customXml/itemProps1.xml><?xml version="1.0" encoding="utf-8"?>
-<ds:datastoreItem xmlns:ds="http://schemas.openxmlformats.org/officeDocument/2006/customXml" ds:itemID="{2F7DE095-C3C1-43E1-9A46-48CDFCC852D0}">
+<ds:datastoreItem xmlns:ds="http://schemas.openxmlformats.org/officeDocument/2006/customXml" ds:itemID="{2114DBD4-E53A-4727-B561-DE7F293A7532}">
   <ds:schemaRefs>
     <ds:schemaRef ds:uri="http://schemas.openxmlformats.org/officeDocument/2006/bibliography"/>
   </ds:schemaRefs>
